--- a/documentacao/ModeloArtefatos.docx
+++ b/documentacao/ModeloArtefatos.docx
@@ -3,9 +3,114 @@
 <w:document xmlns:wpc="http://schemas.microsoft.com/office/word/2010/wordprocessingCanvas" xmlns:cx="http://schemas.microsoft.com/office/drawing/2014/chartex" xmlns:cx1="http://schemas.microsoft.com/office/drawing/2015/9/8/chartex" xmlns:cx2="http://schemas.microsoft.com/office/drawing/2015/10/21/chartex" xmlns:cx3="http://schemas.microsoft.com/office/drawing/2016/5/9/chartex" xmlns:cx4="http://schemas.microsoft.com/office/drawing/2016/5/10/chartex" xmlns:cx5="http://schemas.microsoft.com/office/drawing/2016/5/11/chartex" xmlns:cx6="http://schemas.microsoft.com/office/drawing/2016/5/12/chartex" xmlns:cx7="http://schemas.microsoft.com/office/drawing/2016/5/13/chartex" xmlns:cx8="http://schemas.microsoft.com/office/drawing/2016/5/14/chartex" xmlns:mc="http://schemas.openxmlformats.org/markup-compatibility/2006" xmlns:aink="http://schemas.microsoft.com/office/drawing/2016/ink" xmlns:am3d="http://schemas.microsoft.com/office/drawing/2017/model3d" xmlns:o="urn:schemas-microsoft-com:office:office" xmlns:r="http://schemas.openxmlformats.org/officeDocument/2006/relationships" xmlns:m="http://schemas.openxmlformats.org/officeDocument/2006/math" xmlns:v="urn:schemas-microsoft-com:vml" xmlns:wp14="http://schemas.microsoft.com/office/word/2010/wordprocessingDrawing" xmlns:wp="http://schemas.openxmlformats.org/drawingml/2006/wordprocessingDrawing" xmlns:w10="urn:schemas-microsoft-com:office:word" xmlns:w="http://schemas.openxmlformats.org/wordprocessingml/2006/main" xmlns:w14="http://schemas.microsoft.com/office/word/2010/wordml" xmlns:w15="http://schemas.microsoft.com/office/word/2012/wordml" xmlns:w16cid="http://schemas.microsoft.com/office/word/2016/wordml/cid" xmlns:w16se="http://schemas.microsoft.com/office/word/2015/wordml/symex" xmlns:wpg="http://schemas.microsoft.com/office/word/2010/wordprocessingGroup" xmlns:wpi="http://schemas.microsoft.com/office/word/2010/wordprocessingInk" xmlns:wne="http://schemas.microsoft.com/office/word/2006/wordml" xmlns:wps="http://schemas.microsoft.com/office/word/2010/wordprocessingShape" mc:Ignorable="w14 w15 w16se w16cid wp14">
   <w:background w:color="FFFFFF"/>
   <w:body>
+    <w:p/>
+    <w:p/>
+    <w:p/>
+    <w:p/>
+    <w:p/>
+    <w:p/>
+    <w:p/>
+    <w:p/>
+    <w:p/>
+    <w:p/>
+    <w:p/>
+    <w:p/>
+    <w:p/>
+    <w:p/>
+    <w:p/>
+    <w:p/>
+    <w:p/>
+    <w:p/>
+    <w:p/>
+    <w:p/>
+    <w:p/>
+    <w:p>
+      <w:pPr>
+        <w:jc w:val="center"/>
+      </w:pPr>
+    </w:p>
+    <w:p/>
+    <w:p>
+      <w:pPr>
+        <w:jc w:val="center"/>
+        <w:rPr>
+          <w:sz w:val="72"/>
+          <w:szCs w:val="72"/>
+        </w:rPr>
+      </w:pPr>
+      <w:r>
+        <w:rPr>
+          <w:sz w:val="72"/>
+          <w:szCs w:val="72"/>
+        </w:rPr>
+        <w:t>Artefatos</w:t>
+      </w:r>
+    </w:p>
+    <w:p>
+      <w:pPr>
+        <w:jc w:val="center"/>
+        <w:rPr>
+          <w:sz w:val="72"/>
+          <w:szCs w:val="72"/>
+        </w:rPr>
+      </w:pPr>
+    </w:p>
+    <w:p>
+      <w:pPr>
+        <w:jc w:val="center"/>
+        <w:rPr>
+          <w:sz w:val="72"/>
+          <w:szCs w:val="72"/>
+        </w:rPr>
+      </w:pPr>
+    </w:p>
+    <w:p>
+      <w:pPr>
+        <w:jc w:val="center"/>
+        <w:rPr>
+          <w:sz w:val="72"/>
+          <w:szCs w:val="72"/>
+        </w:rPr>
+      </w:pPr>
+    </w:p>
+    <w:p>
+      <w:pPr>
+        <w:jc w:val="center"/>
+        <w:rPr>
+          <w:sz w:val="72"/>
+          <w:szCs w:val="72"/>
+        </w:rPr>
+      </w:pPr>
+    </w:p>
+    <w:p>
+      <w:pPr>
+        <w:jc w:val="center"/>
+        <w:rPr>
+          <w:sz w:val="72"/>
+          <w:szCs w:val="72"/>
+        </w:rPr>
+      </w:pPr>
+    </w:p>
+    <w:p>
+      <w:pPr>
+        <w:jc w:val="center"/>
+        <w:rPr>
+          <w:sz w:val="72"/>
+          <w:szCs w:val="72"/>
+        </w:rPr>
+      </w:pPr>
+    </w:p>
+    <w:p/>
+    <w:p/>
+    <w:p/>
+    <w:p/>
+    <w:p/>
+    <w:p/>
+    <w:p/>
+    <w:p/>
     <w:tbl>
       <w:tblPr>
-        <w:tblW w:w="0" w:type="auto"/>
+        <w:tblW w:w="9637" w:type="dxa"/>
         <w:tblInd w:w="55" w:type="dxa"/>
         <w:tblLayout w:type="fixed"/>
         <w:tblCellMar>
@@ -43,6 +148,7 @@
                 <w:bCs/>
                 <w:color w:val="0000FF"/>
               </w:rPr>
+              <w:lastRenderedPageBreak/>
               <w:t>REQUISITOS</w:t>
             </w:r>
             <w:r>
@@ -413,11 +519,9 @@
             <w:r>
               <w:t xml:space="preserve">possuir uma </w:t>
             </w:r>
-            <w:proofErr w:type="spellStart"/>
-            <w:r>
-              <w:t>pagina</w:t>
-            </w:r>
-            <w:proofErr w:type="spellEnd"/>
+            <w:r>
+              <w:t>página</w:t>
+            </w:r>
             <w:r>
               <w:t xml:space="preserve"> de acesso público.</w:t>
             </w:r>
@@ -738,1233 +842,6 @@
       <w:r>
         <w:br w:type="page"/>
       </w:r>
-    </w:p>
-    <w:tbl>
-      <w:tblPr>
-        <w:tblW w:w="0" w:type="auto"/>
-        <w:tblInd w:w="55" w:type="dxa"/>
-        <w:tblLayout w:type="fixed"/>
-        <w:tblCellMar>
-          <w:top w:w="55" w:type="dxa"/>
-          <w:left w:w="55" w:type="dxa"/>
-          <w:bottom w:w="55" w:type="dxa"/>
-          <w:right w:w="55" w:type="dxa"/>
-        </w:tblCellMar>
-        <w:tblLook w:val="0000" w:firstRow="0" w:lastRow="0" w:firstColumn="0" w:lastColumn="0" w:noHBand="0" w:noVBand="0"/>
-      </w:tblPr>
-      <w:tblGrid>
-        <w:gridCol w:w="9637"/>
-      </w:tblGrid>
-      <w:tr>
-        <w:tc>
-          <w:tcPr>
-            <w:tcW w:w="9637" w:type="dxa"/>
-            <w:tcBorders>
-              <w:bottom w:val="single" w:sz="4" w:space="0" w:color="auto"/>
-            </w:tcBorders>
-          </w:tcPr>
-          <w:p>
-            <w:pPr>
-              <w:tabs>
-                <w:tab w:val="left" w:pos="3461"/>
-              </w:tabs>
-              <w:jc w:val="center"/>
-              <w:rPr>
-                <w:rFonts w:cs="DejaVu Sans"/>
-                <w:b/>
-                <w:bCs/>
-                <w:color w:val="0000FF"/>
-              </w:rPr>
-            </w:pPr>
-            <w:r>
-              <w:rPr>
-                <w:rFonts w:cs="DejaVu Sans"/>
-                <w:b/>
-                <w:bCs/>
-                <w:color w:val="0000FF"/>
-              </w:rPr>
-              <w:lastRenderedPageBreak/>
-              <w:t>GLOSSÁRIO</w:t>
-            </w:r>
-            <w:r>
-              <w:rPr>
-                <w:rFonts w:cs="DejaVu Sans"/>
-                <w:b/>
-                <w:bCs/>
-                <w:color w:val="0000FF"/>
-              </w:rPr>
-              <w:t>:</w:t>
-            </w:r>
-          </w:p>
-        </w:tc>
-      </w:tr>
-      <w:tr>
-        <w:trPr>
-          <w:trHeight w:val="1551"/>
-        </w:trPr>
-        <w:tc>
-          <w:tcPr>
-            <w:tcW w:w="9637" w:type="dxa"/>
-            <w:tcBorders>
-              <w:top w:val="single" w:sz="4" w:space="0" w:color="auto"/>
-              <w:left w:val="single" w:sz="4" w:space="0" w:color="auto"/>
-              <w:bottom w:val="single" w:sz="4" w:space="0" w:color="auto"/>
-              <w:right w:val="single" w:sz="4" w:space="0" w:color="auto"/>
-            </w:tcBorders>
-          </w:tcPr>
-          <w:p>
-            <w:pPr>
-              <w:pStyle w:val="Contedodatabela"/>
-              <w:tabs>
-                <w:tab w:val="left" w:pos="3461"/>
-              </w:tabs>
-            </w:pPr>
-          </w:p>
-          <w:p>
-            <w:pPr>
-              <w:pStyle w:val="PSDS-CorpodeTexto"/>
-              <w:tabs>
-                <w:tab w:val="left" w:pos="3461"/>
-              </w:tabs>
-              <w:ind w:left="624"/>
-              <w:rPr>
-                <w:b/>
-              </w:rPr>
-            </w:pPr>
-            <w:r>
-              <w:rPr>
-                <w:b/>
-              </w:rPr>
-              <w:t>NCM</w:t>
-            </w:r>
-          </w:p>
-          <w:p>
-            <w:pPr>
-              <w:pStyle w:val="PSDS-CorpodeTexto"/>
-              <w:tabs>
-                <w:tab w:val="left" w:pos="3461"/>
-              </w:tabs>
-              <w:ind w:left="1014"/>
-            </w:pPr>
-          </w:p>
-          <w:p>
-            <w:pPr>
-              <w:pStyle w:val="PSDS-CorpodeTexto"/>
-              <w:tabs>
-                <w:tab w:val="left" w:pos="3461"/>
-              </w:tabs>
-              <w:ind w:left="1014"/>
-            </w:pPr>
-            <w:r>
-              <w:t xml:space="preserve">Nomenclatura Comum do </w:t>
-            </w:r>
-            <w:r>
-              <w:t>M</w:t>
-            </w:r>
-            <w:r>
-              <w:t>ERCOSUL</w:t>
-            </w:r>
-            <w:r>
-              <w:t>.</w:t>
-            </w:r>
-          </w:p>
-          <w:p>
-            <w:pPr>
-              <w:pStyle w:val="PSDS-CorpodeTexto"/>
-              <w:tabs>
-                <w:tab w:val="left" w:pos="3461"/>
-              </w:tabs>
-              <w:ind w:left="1014"/>
-              <w:rPr>
-                <w:color w:val="000000"/>
-              </w:rPr>
-            </w:pPr>
-            <w:r>
-              <w:rPr>
-                <w:color w:val="000000"/>
-              </w:rPr>
-              <w:t>A sistemática de classificação dos códigos na Nomenclatura Comum do MERCOSUL (NCM) obedece à seguinte estrutura:</w:t>
-            </w:r>
-          </w:p>
-          <w:p>
-            <w:pPr>
-              <w:pStyle w:val="PSDS-CorpodeTexto"/>
-              <w:tabs>
-                <w:tab w:val="left" w:pos="3461"/>
-              </w:tabs>
-              <w:ind w:left="1014"/>
-              <w:rPr>
-                <w:color w:val="000000"/>
-              </w:rPr>
-            </w:pPr>
-          </w:p>
-          <w:p>
-            <w:pPr>
-              <w:pStyle w:val="PSDS-CorpodeTexto"/>
-              <w:tabs>
-                <w:tab w:val="left" w:pos="3461"/>
-              </w:tabs>
-              <w:ind w:left="1014"/>
-            </w:pPr>
-            <w:r>
-              <w:t>00 00. 00. 0 0</w:t>
-            </w:r>
-            <w:r>
-              <w:rPr>
-                <w:noProof/>
-              </w:rPr>
-              <w:drawing>
-                <wp:inline distT="0" distB="0" distL="0" distR="0">
-                  <wp:extent cx="3970020" cy="975360"/>
-                  <wp:effectExtent l="0" t="0" r="0" b="0"/>
-                  <wp:docPr id="1" name="Imagem 1" descr="Mercad1mercosul"/>
-                  <wp:cNvGraphicFramePr>
-                    <a:graphicFrameLocks xmlns:a="http://schemas.openxmlformats.org/drawingml/2006/main" noChangeAspect="1"/>
-                  </wp:cNvGraphicFramePr>
-                  <a:graphic xmlns:a="http://schemas.openxmlformats.org/drawingml/2006/main">
-                    <a:graphicData uri="http://schemas.openxmlformats.org/drawingml/2006/picture">
-                      <pic:pic xmlns:pic="http://schemas.openxmlformats.org/drawingml/2006/picture">
-                        <pic:nvPicPr>
-                          <pic:cNvPr id="0" name="Picture 1" descr="Mercad1mercosul"/>
-                          <pic:cNvPicPr>
-                            <a:picLocks noChangeAspect="1" noChangeArrowheads="1"/>
-                          </pic:cNvPicPr>
-                        </pic:nvPicPr>
-                        <pic:blipFill>
-                          <a:blip r:embed="rId6">
-                            <a:extLst>
-                              <a:ext uri="{28A0092B-C50C-407E-A947-70E740481C1C}">
-                                <a14:useLocalDpi xmlns:a14="http://schemas.microsoft.com/office/drawing/2010/main" val="0"/>
-                              </a:ext>
-                            </a:extLst>
-                          </a:blip>
-                          <a:srcRect/>
-                          <a:stretch>
-                            <a:fillRect/>
-                          </a:stretch>
-                        </pic:blipFill>
-                        <pic:spPr bwMode="auto">
-                          <a:xfrm>
-                            <a:off x="0" y="0"/>
-                            <a:ext cx="3970020" cy="975360"/>
-                          </a:xfrm>
-                          <a:prstGeom prst="rect">
-                            <a:avLst/>
-                          </a:prstGeom>
-                          <a:noFill/>
-                          <a:ln>
-                            <a:noFill/>
-                          </a:ln>
-                        </pic:spPr>
-                      </pic:pic>
-                    </a:graphicData>
-                  </a:graphic>
-                </wp:inline>
-              </w:drawing>
-            </w:r>
-          </w:p>
-          <w:p>
-            <w:pPr>
-              <w:pStyle w:val="NormalWeb"/>
-              <w:tabs>
-                <w:tab w:val="left" w:pos="3461"/>
-              </w:tabs>
-              <w:spacing w:after="0"/>
-              <w:ind w:left="2490"/>
-            </w:pPr>
-          </w:p>
-          <w:tbl>
-            <w:tblPr>
-              <w:tblW w:w="0" w:type="auto"/>
-              <w:tblInd w:w="2483" w:type="dxa"/>
-              <w:tblLayout w:type="fixed"/>
-              <w:tblCellMar>
-                <w:left w:w="0" w:type="dxa"/>
-                <w:right w:w="0" w:type="dxa"/>
-              </w:tblCellMar>
-              <w:tblLook w:val="0000" w:firstRow="0" w:lastRow="0" w:firstColumn="0" w:lastColumn="0" w:noHBand="0" w:noVBand="0"/>
-            </w:tblPr>
-            <w:tblGrid>
-              <w:gridCol w:w="875"/>
-              <w:gridCol w:w="876"/>
-              <w:gridCol w:w="120"/>
-              <w:gridCol w:w="3786"/>
-            </w:tblGrid>
-            <w:tr>
-              <w:tc>
-                <w:tcPr>
-                  <w:tcW w:w="875" w:type="dxa"/>
-                  <w:vAlign w:val="center"/>
-                </w:tcPr>
-                <w:p>
-                  <w:pPr>
-                    <w:tabs>
-                      <w:tab w:val="left" w:pos="3461"/>
-                    </w:tabs>
-                    <w:rPr>
-                      <w:color w:val="000000"/>
-                      <w:sz w:val="17"/>
-                    </w:rPr>
-                  </w:pPr>
-                  <w:r>
-                    <w:rPr>
-                      <w:rFonts w:ascii="Tahoma" w:hAnsi="Tahoma"/>
-                      <w:color w:val="000000"/>
-                      <w:sz w:val="17"/>
-                    </w:rPr>
-                    <w:t>Seção</w:t>
-                  </w:r>
-                </w:p>
-              </w:tc>
-              <w:tc>
-                <w:tcPr>
-                  <w:tcW w:w="876" w:type="dxa"/>
-                  <w:vAlign w:val="center"/>
-                </w:tcPr>
-                <w:p>
-                  <w:pPr>
-                    <w:tabs>
-                      <w:tab w:val="left" w:pos="3461"/>
-                    </w:tabs>
-                    <w:rPr>
-                      <w:color w:val="000000"/>
-                      <w:sz w:val="17"/>
-                    </w:rPr>
-                  </w:pPr>
-                  <w:r>
-                    <w:rPr>
-                      <w:rFonts w:ascii="Tahoma" w:hAnsi="Tahoma"/>
-                      <w:color w:val="000000"/>
-                      <w:sz w:val="17"/>
-                    </w:rPr>
-                    <w:t>I</w:t>
-                  </w:r>
-                </w:p>
-              </w:tc>
-              <w:tc>
-                <w:tcPr>
-                  <w:tcW w:w="120" w:type="dxa"/>
-                  <w:vAlign w:val="center"/>
-                </w:tcPr>
-                <w:p>
-                  <w:pPr>
-                    <w:tabs>
-                      <w:tab w:val="left" w:pos="3461"/>
-                    </w:tabs>
-                    <w:rPr>
-                      <w:color w:val="000000"/>
-                      <w:sz w:val="17"/>
-                    </w:rPr>
-                  </w:pPr>
-                  <w:r>
-                    <w:rPr>
-                      <w:rFonts w:ascii="Tahoma" w:hAnsi="Tahoma"/>
-                      <w:color w:val="000000"/>
-                      <w:sz w:val="17"/>
-                    </w:rPr>
-                    <w:t>à</w:t>
-                  </w:r>
-                </w:p>
-              </w:tc>
-              <w:tc>
-                <w:tcPr>
-                  <w:tcW w:w="3786" w:type="dxa"/>
-                  <w:vAlign w:val="center"/>
-                </w:tcPr>
-                <w:p>
-                  <w:pPr>
-                    <w:tabs>
-                      <w:tab w:val="left" w:pos="3461"/>
-                    </w:tabs>
-                    <w:rPr>
-                      <w:color w:val="000000"/>
-                      <w:sz w:val="17"/>
-                    </w:rPr>
-                  </w:pPr>
-                  <w:r>
-                    <w:rPr>
-                      <w:rFonts w:ascii="Tahoma" w:hAnsi="Tahoma"/>
-                      <w:color w:val="000000"/>
-                      <w:sz w:val="17"/>
-                    </w:rPr>
-                    <w:t>ANIMAIS VIVOS E PRODUTOS DO REINO ANIMAL</w:t>
-                  </w:r>
-                </w:p>
-              </w:tc>
-            </w:tr>
-            <w:tr>
-              <w:tc>
-                <w:tcPr>
-                  <w:tcW w:w="875" w:type="dxa"/>
-                  <w:vAlign w:val="center"/>
-                </w:tcPr>
-                <w:p>
-                  <w:pPr>
-                    <w:tabs>
-                      <w:tab w:val="left" w:pos="3461"/>
-                    </w:tabs>
-                    <w:rPr>
-                      <w:color w:val="000000"/>
-                      <w:sz w:val="17"/>
-                    </w:rPr>
-                  </w:pPr>
-                  <w:r>
-                    <w:rPr>
-                      <w:rFonts w:ascii="Tahoma" w:hAnsi="Tahoma"/>
-                      <w:color w:val="000000"/>
-                      <w:sz w:val="17"/>
-                    </w:rPr>
-                    <w:t>Capítulo</w:t>
-                  </w:r>
-                </w:p>
-              </w:tc>
-              <w:tc>
-                <w:tcPr>
-                  <w:tcW w:w="876" w:type="dxa"/>
-                  <w:vAlign w:val="center"/>
-                </w:tcPr>
-                <w:p>
-                  <w:pPr>
-                    <w:tabs>
-                      <w:tab w:val="left" w:pos="3461"/>
-                    </w:tabs>
-                    <w:rPr>
-                      <w:color w:val="000000"/>
-                      <w:sz w:val="17"/>
-                    </w:rPr>
-                  </w:pPr>
-                  <w:r>
-                    <w:rPr>
-                      <w:rFonts w:ascii="Tahoma" w:hAnsi="Tahoma"/>
-                      <w:color w:val="000000"/>
-                      <w:sz w:val="17"/>
-                    </w:rPr>
-                    <w:t>01</w:t>
-                  </w:r>
-                </w:p>
-              </w:tc>
-              <w:tc>
-                <w:tcPr>
-                  <w:tcW w:w="120" w:type="dxa"/>
-                  <w:vAlign w:val="center"/>
-                </w:tcPr>
-                <w:p>
-                  <w:pPr>
-                    <w:tabs>
-                      <w:tab w:val="left" w:pos="3461"/>
-                    </w:tabs>
-                    <w:rPr>
-                      <w:color w:val="000000"/>
-                      <w:sz w:val="17"/>
-                    </w:rPr>
-                  </w:pPr>
-                  <w:r>
-                    <w:rPr>
-                      <w:rFonts w:ascii="Tahoma" w:hAnsi="Tahoma"/>
-                      <w:color w:val="000000"/>
-                      <w:sz w:val="17"/>
-                    </w:rPr>
-                    <w:t>à</w:t>
-                  </w:r>
-                </w:p>
-              </w:tc>
-              <w:tc>
-                <w:tcPr>
-                  <w:tcW w:w="3786" w:type="dxa"/>
-                  <w:vAlign w:val="center"/>
-                </w:tcPr>
-                <w:p>
-                  <w:pPr>
-                    <w:tabs>
-                      <w:tab w:val="left" w:pos="3461"/>
-                    </w:tabs>
-                    <w:rPr>
-                      <w:color w:val="000000"/>
-                      <w:sz w:val="17"/>
-                    </w:rPr>
-                  </w:pPr>
-                  <w:r>
-                    <w:rPr>
-                      <w:rFonts w:ascii="Tahoma" w:hAnsi="Tahoma"/>
-                      <w:color w:val="000000"/>
-                      <w:sz w:val="17"/>
-                    </w:rPr>
-                    <w:t>Animais vivos</w:t>
-                  </w:r>
-                </w:p>
-              </w:tc>
-            </w:tr>
-            <w:tr>
-              <w:tc>
-                <w:tcPr>
-                  <w:tcW w:w="875" w:type="dxa"/>
-                  <w:vAlign w:val="center"/>
-                </w:tcPr>
-                <w:p>
-                  <w:pPr>
-                    <w:tabs>
-                      <w:tab w:val="left" w:pos="3461"/>
-                    </w:tabs>
-                    <w:rPr>
-                      <w:color w:val="000000"/>
-                      <w:sz w:val="17"/>
-                    </w:rPr>
-                  </w:pPr>
-                  <w:r>
-                    <w:rPr>
-                      <w:rFonts w:ascii="Tahoma" w:hAnsi="Tahoma"/>
-                      <w:color w:val="000000"/>
-                      <w:sz w:val="17"/>
-                    </w:rPr>
-                    <w:t>Posição</w:t>
-                  </w:r>
-                </w:p>
-              </w:tc>
-              <w:tc>
-                <w:tcPr>
-                  <w:tcW w:w="876" w:type="dxa"/>
-                  <w:vAlign w:val="center"/>
-                </w:tcPr>
-                <w:p>
-                  <w:pPr>
-                    <w:tabs>
-                      <w:tab w:val="left" w:pos="3461"/>
-                    </w:tabs>
-                    <w:rPr>
-                      <w:color w:val="000000"/>
-                      <w:sz w:val="17"/>
-                    </w:rPr>
-                  </w:pPr>
-                  <w:r>
-                    <w:rPr>
-                      <w:rFonts w:ascii="Tahoma" w:hAnsi="Tahoma"/>
-                      <w:color w:val="000000"/>
-                      <w:sz w:val="17"/>
-                    </w:rPr>
-                    <w:t>0104</w:t>
-                  </w:r>
-                </w:p>
-              </w:tc>
-              <w:tc>
-                <w:tcPr>
-                  <w:tcW w:w="120" w:type="dxa"/>
-                  <w:vAlign w:val="center"/>
-                </w:tcPr>
-                <w:p>
-                  <w:pPr>
-                    <w:tabs>
-                      <w:tab w:val="left" w:pos="3461"/>
-                    </w:tabs>
-                    <w:rPr>
-                      <w:color w:val="000000"/>
-                      <w:sz w:val="17"/>
-                    </w:rPr>
-                  </w:pPr>
-                  <w:r>
-                    <w:rPr>
-                      <w:rFonts w:ascii="Tahoma" w:hAnsi="Tahoma"/>
-                      <w:color w:val="000000"/>
-                      <w:sz w:val="17"/>
-                    </w:rPr>
-                    <w:t>à</w:t>
-                  </w:r>
-                </w:p>
-              </w:tc>
-              <w:tc>
-                <w:tcPr>
-                  <w:tcW w:w="3786" w:type="dxa"/>
-                  <w:vAlign w:val="center"/>
-                </w:tcPr>
-                <w:p>
-                  <w:pPr>
-                    <w:tabs>
-                      <w:tab w:val="left" w:pos="3461"/>
-                    </w:tabs>
-                    <w:rPr>
-                      <w:color w:val="000000"/>
-                      <w:sz w:val="17"/>
-                    </w:rPr>
-                  </w:pPr>
-                  <w:r>
-                    <w:rPr>
-                      <w:rFonts w:ascii="Tahoma" w:hAnsi="Tahoma"/>
-                      <w:color w:val="000000"/>
-                      <w:sz w:val="17"/>
-                    </w:rPr>
-                    <w:t>Animais vivos das espécies ovina e caprina</w:t>
-                  </w:r>
-                </w:p>
-              </w:tc>
-            </w:tr>
-            <w:tr>
-              <w:tc>
-                <w:tcPr>
-                  <w:tcW w:w="875" w:type="dxa"/>
-                  <w:vAlign w:val="center"/>
-                </w:tcPr>
-                <w:p>
-                  <w:pPr>
-                    <w:tabs>
-                      <w:tab w:val="left" w:pos="3461"/>
-                    </w:tabs>
-                    <w:rPr>
-                      <w:color w:val="000000"/>
-                      <w:sz w:val="17"/>
-                    </w:rPr>
-                  </w:pPr>
-                  <w:proofErr w:type="spellStart"/>
-                  <w:r>
-                    <w:rPr>
-                      <w:rFonts w:ascii="Tahoma" w:hAnsi="Tahoma"/>
-                      <w:color w:val="000000"/>
-                      <w:sz w:val="17"/>
-                    </w:rPr>
-                    <w:t>Subposição</w:t>
-                  </w:r>
-                  <w:proofErr w:type="spellEnd"/>
-                </w:p>
-              </w:tc>
-              <w:tc>
-                <w:tcPr>
-                  <w:tcW w:w="876" w:type="dxa"/>
-                  <w:vAlign w:val="center"/>
-                </w:tcPr>
-                <w:p>
-                  <w:pPr>
-                    <w:tabs>
-                      <w:tab w:val="left" w:pos="3461"/>
-                    </w:tabs>
-                    <w:rPr>
-                      <w:color w:val="000000"/>
-                      <w:sz w:val="17"/>
-                    </w:rPr>
-                  </w:pPr>
-                  <w:r>
-                    <w:rPr>
-                      <w:rFonts w:ascii="Tahoma" w:hAnsi="Tahoma"/>
-                      <w:color w:val="000000"/>
-                      <w:sz w:val="17"/>
-                    </w:rPr>
-                    <w:t>0104.10</w:t>
-                  </w:r>
-                </w:p>
-              </w:tc>
-              <w:tc>
-                <w:tcPr>
-                  <w:tcW w:w="120" w:type="dxa"/>
-                  <w:vAlign w:val="center"/>
-                </w:tcPr>
-                <w:p>
-                  <w:pPr>
-                    <w:tabs>
-                      <w:tab w:val="left" w:pos="3461"/>
-                    </w:tabs>
-                    <w:rPr>
-                      <w:color w:val="000000"/>
-                      <w:sz w:val="17"/>
-                    </w:rPr>
-                  </w:pPr>
-                  <w:r>
-                    <w:rPr>
-                      <w:rFonts w:ascii="Tahoma" w:hAnsi="Tahoma"/>
-                      <w:color w:val="000000"/>
-                      <w:sz w:val="17"/>
-                    </w:rPr>
-                    <w:t>à</w:t>
-                  </w:r>
-                </w:p>
-              </w:tc>
-              <w:tc>
-                <w:tcPr>
-                  <w:tcW w:w="3786" w:type="dxa"/>
-                  <w:vAlign w:val="center"/>
-                </w:tcPr>
-                <w:p>
-                  <w:pPr>
-                    <w:tabs>
-                      <w:tab w:val="left" w:pos="3461"/>
-                    </w:tabs>
-                    <w:rPr>
-                      <w:color w:val="000000"/>
-                      <w:sz w:val="17"/>
-                    </w:rPr>
-                  </w:pPr>
-                  <w:r>
-                    <w:rPr>
-                      <w:rFonts w:ascii="Tahoma" w:hAnsi="Tahoma"/>
-                      <w:color w:val="000000"/>
-                      <w:sz w:val="17"/>
-                    </w:rPr>
-                    <w:t>Ovinos</w:t>
-                  </w:r>
-                </w:p>
-              </w:tc>
-            </w:tr>
-            <w:tr>
-              <w:tc>
-                <w:tcPr>
-                  <w:tcW w:w="875" w:type="dxa"/>
-                  <w:vAlign w:val="center"/>
-                </w:tcPr>
-                <w:p>
-                  <w:pPr>
-                    <w:tabs>
-                      <w:tab w:val="left" w:pos="3461"/>
-                    </w:tabs>
-                    <w:rPr>
-                      <w:color w:val="000000"/>
-                      <w:sz w:val="17"/>
-                    </w:rPr>
-                  </w:pPr>
-                  <w:r>
-                    <w:rPr>
-                      <w:rFonts w:ascii="Tahoma" w:hAnsi="Tahoma"/>
-                      <w:color w:val="000000"/>
-                      <w:sz w:val="17"/>
-                    </w:rPr>
-                    <w:t>Item</w:t>
-                  </w:r>
-                </w:p>
-              </w:tc>
-              <w:tc>
-                <w:tcPr>
-                  <w:tcW w:w="876" w:type="dxa"/>
-                  <w:vAlign w:val="center"/>
-                </w:tcPr>
-                <w:p>
-                  <w:pPr>
-                    <w:tabs>
-                      <w:tab w:val="left" w:pos="3461"/>
-                    </w:tabs>
-                    <w:rPr>
-                      <w:color w:val="000000"/>
-                      <w:sz w:val="17"/>
-                    </w:rPr>
-                  </w:pPr>
-                  <w:r>
-                    <w:rPr>
-                      <w:rFonts w:ascii="Tahoma" w:hAnsi="Tahoma"/>
-                      <w:color w:val="000000"/>
-                      <w:sz w:val="17"/>
-                    </w:rPr>
-                    <w:t>0104.10.1</w:t>
-                  </w:r>
-                </w:p>
-              </w:tc>
-              <w:tc>
-                <w:tcPr>
-                  <w:tcW w:w="120" w:type="dxa"/>
-                  <w:vAlign w:val="center"/>
-                </w:tcPr>
-                <w:p>
-                  <w:pPr>
-                    <w:tabs>
-                      <w:tab w:val="left" w:pos="3461"/>
-                    </w:tabs>
-                    <w:rPr>
-                      <w:color w:val="000000"/>
-                      <w:sz w:val="17"/>
-                    </w:rPr>
-                  </w:pPr>
-                  <w:r>
-                    <w:rPr>
-                      <w:rFonts w:ascii="Tahoma" w:hAnsi="Tahoma"/>
-                      <w:color w:val="000000"/>
-                      <w:sz w:val="17"/>
-                    </w:rPr>
-                    <w:t>à</w:t>
-                  </w:r>
-                </w:p>
-              </w:tc>
-              <w:tc>
-                <w:tcPr>
-                  <w:tcW w:w="3786" w:type="dxa"/>
-                  <w:vAlign w:val="center"/>
-                </w:tcPr>
-                <w:p>
-                  <w:pPr>
-                    <w:tabs>
-                      <w:tab w:val="left" w:pos="3461"/>
-                    </w:tabs>
-                    <w:rPr>
-                      <w:color w:val="000000"/>
-                      <w:sz w:val="17"/>
-                    </w:rPr>
-                  </w:pPr>
-                  <w:r>
-                    <w:rPr>
-                      <w:rFonts w:ascii="Tahoma" w:hAnsi="Tahoma"/>
-                      <w:color w:val="000000"/>
-                      <w:sz w:val="17"/>
-                    </w:rPr>
-                    <w:t>Reprodutores de raça pura</w:t>
-                  </w:r>
-                </w:p>
-              </w:tc>
-            </w:tr>
-            <w:tr>
-              <w:tc>
-                <w:tcPr>
-                  <w:tcW w:w="875" w:type="dxa"/>
-                  <w:vAlign w:val="center"/>
-                </w:tcPr>
-                <w:p>
-                  <w:pPr>
-                    <w:tabs>
-                      <w:tab w:val="left" w:pos="3461"/>
-                    </w:tabs>
-                    <w:rPr>
-                      <w:color w:val="000000"/>
-                      <w:sz w:val="17"/>
-                    </w:rPr>
-                  </w:pPr>
-                  <w:r>
-                    <w:rPr>
-                      <w:rFonts w:ascii="Tahoma" w:hAnsi="Tahoma"/>
-                      <w:color w:val="000000"/>
-                      <w:sz w:val="17"/>
-                    </w:rPr>
-                    <w:t>Subitem</w:t>
-                  </w:r>
-                </w:p>
-              </w:tc>
-              <w:tc>
-                <w:tcPr>
-                  <w:tcW w:w="876" w:type="dxa"/>
-                  <w:vAlign w:val="center"/>
-                </w:tcPr>
-                <w:p>
-                  <w:pPr>
-                    <w:tabs>
-                      <w:tab w:val="left" w:pos="3461"/>
-                    </w:tabs>
-                    <w:rPr>
-                      <w:color w:val="000000"/>
-                      <w:sz w:val="17"/>
-                    </w:rPr>
-                  </w:pPr>
-                  <w:r>
-                    <w:rPr>
-                      <w:rFonts w:ascii="Tahoma" w:hAnsi="Tahoma"/>
-                      <w:color w:val="000000"/>
-                      <w:sz w:val="17"/>
-                    </w:rPr>
-                    <w:t>0104.10.11</w:t>
-                  </w:r>
-                </w:p>
-              </w:tc>
-              <w:tc>
-                <w:tcPr>
-                  <w:tcW w:w="120" w:type="dxa"/>
-                  <w:vAlign w:val="center"/>
-                </w:tcPr>
-                <w:p>
-                  <w:pPr>
-                    <w:tabs>
-                      <w:tab w:val="left" w:pos="3461"/>
-                    </w:tabs>
-                    <w:rPr>
-                      <w:color w:val="000000"/>
-                      <w:sz w:val="17"/>
-                    </w:rPr>
-                  </w:pPr>
-                  <w:r>
-                    <w:rPr>
-                      <w:rFonts w:ascii="Tahoma" w:hAnsi="Tahoma"/>
-                      <w:color w:val="000000"/>
-                      <w:sz w:val="17"/>
-                    </w:rPr>
-                    <w:t>à</w:t>
-                  </w:r>
-                </w:p>
-              </w:tc>
-              <w:tc>
-                <w:tcPr>
-                  <w:tcW w:w="3786" w:type="dxa"/>
-                  <w:vAlign w:val="center"/>
-                </w:tcPr>
-                <w:p>
-                  <w:pPr>
-                    <w:tabs>
-                      <w:tab w:val="left" w:pos="3461"/>
-                    </w:tabs>
-                    <w:rPr>
-                      <w:color w:val="000000"/>
-                      <w:sz w:val="17"/>
-                    </w:rPr>
-                  </w:pPr>
-                  <w:r>
-                    <w:rPr>
-                      <w:rFonts w:ascii="Tahoma" w:hAnsi="Tahoma"/>
-                      <w:color w:val="000000"/>
-                      <w:sz w:val="17"/>
-                    </w:rPr>
-                    <w:t>Prenhe ou com cria ao pé</w:t>
-                  </w:r>
-                </w:p>
-              </w:tc>
-            </w:tr>
-          </w:tbl>
-          <w:p>
-            <w:pPr>
-              <w:pStyle w:val="PSDS-CorpodeTexto"/>
-              <w:tabs>
-                <w:tab w:val="left" w:pos="3461"/>
-              </w:tabs>
-            </w:pPr>
-          </w:p>
-          <w:p>
-            <w:pPr>
-              <w:pStyle w:val="PSDS-CorpodeTexto"/>
-              <w:tabs>
-                <w:tab w:val="left" w:pos="3461"/>
-              </w:tabs>
-            </w:pPr>
-          </w:p>
-          <w:p>
-            <w:pPr>
-              <w:pStyle w:val="PSDS-CorpodeTexto"/>
-              <w:tabs>
-                <w:tab w:val="left" w:pos="3461"/>
-              </w:tabs>
-              <w:ind w:left="624"/>
-              <w:rPr>
-                <w:b/>
-              </w:rPr>
-            </w:pPr>
-            <w:r>
-              <w:rPr>
-                <w:b/>
-              </w:rPr>
-              <w:t>Registro de Venda</w:t>
-            </w:r>
-          </w:p>
-          <w:p>
-            <w:pPr>
-              <w:pStyle w:val="PSDS-CorpodeTexto"/>
-              <w:tabs>
-                <w:tab w:val="left" w:pos="3461"/>
-              </w:tabs>
-            </w:pPr>
-          </w:p>
-          <w:p>
-            <w:pPr>
-              <w:pStyle w:val="PSDS-CorpodeTexto"/>
-              <w:tabs>
-                <w:tab w:val="left" w:pos="3461"/>
-              </w:tabs>
-              <w:ind w:left="1014"/>
-              <w:jc w:val="both"/>
-            </w:pPr>
-            <w:r>
-              <w:t xml:space="preserve">Documento processado pelo SISCOMEX-Exportação que caracteriza o instrumento de venda de commodities ou de produtos negociados em bolsas de mercadorias. Deve ser emitido previamente ao RE </w:t>
-            </w:r>
-            <w:r>
-              <w:t>–</w:t>
-            </w:r>
-            <w:r>
-              <w:t xml:space="preserve"> Registro de Exportação.</w:t>
-            </w:r>
-          </w:p>
-          <w:p>
-            <w:pPr>
-              <w:pStyle w:val="PSDS-CorpodeTexto"/>
-              <w:tabs>
-                <w:tab w:val="left" w:pos="3461"/>
-              </w:tabs>
-              <w:jc w:val="both"/>
-            </w:pPr>
-          </w:p>
-          <w:p>
-            <w:pPr>
-              <w:pStyle w:val="PSDS-CorpodeTexto"/>
-              <w:tabs>
-                <w:tab w:val="left" w:pos="3461"/>
-              </w:tabs>
-              <w:jc w:val="both"/>
-            </w:pPr>
-          </w:p>
-          <w:p>
-            <w:pPr>
-              <w:pStyle w:val="PSDS-CorpodeTexto"/>
-              <w:tabs>
-                <w:tab w:val="left" w:pos="3461"/>
-              </w:tabs>
-              <w:jc w:val="both"/>
-            </w:pPr>
-          </w:p>
-          <w:p>
-            <w:pPr>
-              <w:pStyle w:val="PSDS-CorpodeTexto"/>
-              <w:tabs>
-                <w:tab w:val="left" w:pos="3461"/>
-              </w:tabs>
-              <w:jc w:val="both"/>
-            </w:pPr>
-          </w:p>
-          <w:p>
-            <w:pPr>
-              <w:pStyle w:val="PSDS-CorpodeTexto"/>
-              <w:tabs>
-                <w:tab w:val="left" w:pos="3461"/>
-              </w:tabs>
-              <w:jc w:val="both"/>
-            </w:pPr>
-          </w:p>
-          <w:p>
-            <w:pPr>
-              <w:pStyle w:val="PSDS-CorpodeTexto"/>
-              <w:tabs>
-                <w:tab w:val="left" w:pos="3461"/>
-              </w:tabs>
-              <w:jc w:val="both"/>
-            </w:pPr>
-          </w:p>
-          <w:p>
-            <w:pPr>
-              <w:pStyle w:val="PSDS-CorpodeTexto"/>
-              <w:tabs>
-                <w:tab w:val="left" w:pos="3461"/>
-              </w:tabs>
-              <w:jc w:val="both"/>
-            </w:pPr>
-          </w:p>
-          <w:p>
-            <w:pPr>
-              <w:pStyle w:val="PSDS-CorpodeTexto"/>
-              <w:tabs>
-                <w:tab w:val="left" w:pos="3461"/>
-              </w:tabs>
-              <w:jc w:val="both"/>
-            </w:pPr>
-          </w:p>
-          <w:p>
-            <w:pPr>
-              <w:pStyle w:val="PSDS-CorpodeTexto"/>
-              <w:tabs>
-                <w:tab w:val="left" w:pos="3461"/>
-              </w:tabs>
-              <w:jc w:val="both"/>
-            </w:pPr>
-          </w:p>
-          <w:p>
-            <w:pPr>
-              <w:pStyle w:val="PSDS-CorpodeTexto"/>
-              <w:tabs>
-                <w:tab w:val="left" w:pos="3461"/>
-              </w:tabs>
-              <w:jc w:val="both"/>
-            </w:pPr>
-          </w:p>
-          <w:p>
-            <w:pPr>
-              <w:pStyle w:val="PSDS-CorpodeTexto"/>
-              <w:tabs>
-                <w:tab w:val="left" w:pos="3461"/>
-              </w:tabs>
-              <w:jc w:val="both"/>
-            </w:pPr>
-          </w:p>
-          <w:p>
-            <w:pPr>
-              <w:pStyle w:val="PSDS-CorpodeTexto"/>
-              <w:tabs>
-                <w:tab w:val="left" w:pos="3461"/>
-              </w:tabs>
-              <w:jc w:val="both"/>
-            </w:pPr>
-          </w:p>
-          <w:p>
-            <w:pPr>
-              <w:pStyle w:val="PSDS-CorpodeTexto"/>
-              <w:tabs>
-                <w:tab w:val="left" w:pos="3461"/>
-              </w:tabs>
-              <w:jc w:val="both"/>
-            </w:pPr>
-          </w:p>
-          <w:p>
-            <w:pPr>
-              <w:pStyle w:val="PSDS-CorpodeTexto"/>
-              <w:tabs>
-                <w:tab w:val="left" w:pos="3461"/>
-              </w:tabs>
-              <w:jc w:val="both"/>
-            </w:pPr>
-          </w:p>
-          <w:p>
-            <w:pPr>
-              <w:pStyle w:val="PSDS-CorpodeTexto"/>
-              <w:tabs>
-                <w:tab w:val="left" w:pos="3461"/>
-              </w:tabs>
-              <w:jc w:val="both"/>
-            </w:pPr>
-          </w:p>
-          <w:p>
-            <w:pPr>
-              <w:pStyle w:val="PSDS-CorpodeTexto"/>
-              <w:tabs>
-                <w:tab w:val="left" w:pos="3461"/>
-              </w:tabs>
-              <w:jc w:val="both"/>
-            </w:pPr>
-          </w:p>
-          <w:p>
-            <w:pPr>
-              <w:pStyle w:val="PSDS-CorpodeTexto"/>
-              <w:tabs>
-                <w:tab w:val="left" w:pos="3461"/>
-              </w:tabs>
-              <w:jc w:val="both"/>
-            </w:pPr>
-          </w:p>
-          <w:p>
-            <w:pPr>
-              <w:pStyle w:val="PSDS-CorpodeTexto"/>
-              <w:tabs>
-                <w:tab w:val="left" w:pos="3461"/>
-              </w:tabs>
-              <w:jc w:val="both"/>
-            </w:pPr>
-          </w:p>
-          <w:p>
-            <w:pPr>
-              <w:pStyle w:val="PSDS-CorpodeTexto"/>
-              <w:tabs>
-                <w:tab w:val="left" w:pos="3461"/>
-              </w:tabs>
-              <w:jc w:val="both"/>
-            </w:pPr>
-          </w:p>
-          <w:p>
-            <w:pPr>
-              <w:pStyle w:val="PSDS-CorpodeTexto"/>
-              <w:tabs>
-                <w:tab w:val="left" w:pos="3461"/>
-              </w:tabs>
-              <w:jc w:val="both"/>
-            </w:pPr>
-          </w:p>
-          <w:p>
-            <w:pPr>
-              <w:pStyle w:val="PSDS-CorpodeTexto"/>
-              <w:tabs>
-                <w:tab w:val="left" w:pos="3461"/>
-              </w:tabs>
-              <w:jc w:val="both"/>
-            </w:pPr>
-          </w:p>
-          <w:p>
-            <w:pPr>
-              <w:pStyle w:val="PSDS-CorpodeTexto"/>
-              <w:tabs>
-                <w:tab w:val="left" w:pos="3461"/>
-              </w:tabs>
-              <w:jc w:val="both"/>
-            </w:pPr>
-          </w:p>
-          <w:p>
-            <w:pPr>
-              <w:pStyle w:val="PSDS-CorpodeTexto"/>
-              <w:tabs>
-                <w:tab w:val="left" w:pos="3461"/>
-              </w:tabs>
-              <w:jc w:val="both"/>
-            </w:pPr>
-          </w:p>
-          <w:p>
-            <w:pPr>
-              <w:pStyle w:val="PSDS-CorpodeTexto"/>
-              <w:tabs>
-                <w:tab w:val="left" w:pos="3461"/>
-              </w:tabs>
-              <w:jc w:val="both"/>
-            </w:pPr>
-          </w:p>
-          <w:p>
-            <w:pPr>
-              <w:pStyle w:val="PSDS-CorpodeTexto"/>
-              <w:tabs>
-                <w:tab w:val="left" w:pos="3461"/>
-              </w:tabs>
-              <w:jc w:val="both"/>
-            </w:pPr>
-          </w:p>
-          <w:p>
-            <w:pPr>
-              <w:pStyle w:val="PSDS-CorpodeTexto"/>
-              <w:tabs>
-                <w:tab w:val="left" w:pos="3461"/>
-              </w:tabs>
-              <w:jc w:val="both"/>
-            </w:pPr>
-          </w:p>
-          <w:p>
-            <w:pPr>
-              <w:pStyle w:val="PSDS-CorpodeTexto"/>
-              <w:tabs>
-                <w:tab w:val="left" w:pos="3461"/>
-              </w:tabs>
-              <w:jc w:val="both"/>
-            </w:pPr>
-          </w:p>
-          <w:p>
-            <w:pPr>
-              <w:pStyle w:val="PSDS-CorpodeTexto"/>
-              <w:tabs>
-                <w:tab w:val="left" w:pos="3461"/>
-              </w:tabs>
-              <w:jc w:val="both"/>
-            </w:pPr>
-          </w:p>
-          <w:p>
-            <w:pPr>
-              <w:pStyle w:val="PSDS-CorpodeTexto"/>
-              <w:tabs>
-                <w:tab w:val="left" w:pos="3461"/>
-              </w:tabs>
-              <w:jc w:val="both"/>
-            </w:pPr>
-          </w:p>
-          <w:p>
-            <w:pPr>
-              <w:pStyle w:val="PSDS-CorpodeTexto"/>
-              <w:tabs>
-                <w:tab w:val="left" w:pos="3461"/>
-              </w:tabs>
-              <w:jc w:val="both"/>
-            </w:pPr>
-          </w:p>
-          <w:p>
-            <w:pPr>
-              <w:pStyle w:val="PSDS-CorpodeTexto"/>
-              <w:tabs>
-                <w:tab w:val="left" w:pos="3461"/>
-              </w:tabs>
-              <w:jc w:val="both"/>
-            </w:pPr>
-          </w:p>
-          <w:p>
-            <w:pPr>
-              <w:pStyle w:val="PSDS-CorpodeTexto"/>
-              <w:tabs>
-                <w:tab w:val="left" w:pos="3461"/>
-              </w:tabs>
-              <w:jc w:val="both"/>
-            </w:pPr>
-          </w:p>
-        </w:tc>
-      </w:tr>
-    </w:tbl>
-    <w:p>
-      <w:pPr>
-        <w:rPr>
-          <w:b/>
-          <w:bCs/>
-          <w:u w:val="single"/>
-        </w:rPr>
-      </w:pPr>
     </w:p>
     <w:tbl>
       <w:tblPr>
@@ -6505,6 +5382,7 @@
     </w:tbl>
     <w:p>
       <w:r>
+        <w:lastRenderedPageBreak/>
         <w:br w:type="page"/>
       </w:r>
     </w:p>
@@ -8290,6 +7168,8 @@
             <w:r>
               <w:t>.</w:t>
             </w:r>
+            <w:bookmarkStart w:id="0" w:name="_GoBack"/>
+            <w:bookmarkEnd w:id="0"/>
           </w:p>
         </w:tc>
       </w:tr>
@@ -8407,7 +7287,7 @@
                           </pic:cNvPicPr>
                         </pic:nvPicPr>
                         <pic:blipFill>
-                          <a:blip r:embed="rId7">
+                          <a:blip r:embed="rId6">
                             <a:extLst>
                               <a:ext uri="{28A0092B-C50C-407E-A947-70E740481C1C}">
                                 <a14:useLocalDpi xmlns:a14="http://schemas.microsoft.com/office/drawing/2010/main" val="0"/>
@@ -8811,6 +7691,14 @@
               <w:spacing w:line="360" w:lineRule="auto"/>
               <w:jc w:val="both"/>
             </w:pPr>
+            <w:proofErr w:type="spellStart"/>
+            <w:r>
+              <w:t>Logar</w:t>
+            </w:r>
+            <w:proofErr w:type="spellEnd"/>
+            <w:r>
+              <w:t xml:space="preserve"> com os dados cadastrados no banco de dados.</w:t>
+            </w:r>
           </w:p>
         </w:tc>
       </w:tr>
@@ -8892,15 +7780,7 @@
               <w:rPr>
                 <w:rFonts w:cs="Arial"/>
               </w:rPr>
-              <w:t xml:space="preserve"> int</w:t>
-            </w:r>
-            <w:bookmarkStart w:id="0" w:name="_GoBack"/>
-            <w:bookmarkEnd w:id="0"/>
-            <w:r>
-              <w:rPr>
-                <w:rFonts w:cs="Arial"/>
-              </w:rPr>
-              <w:t>ernet</w:t>
+              <w:t xml:space="preserve"> internet</w:t>
             </w:r>
             <w:r>
               <w:rPr>
@@ -9208,13 +8088,17 @@
               <w:spacing w:line="360" w:lineRule="auto"/>
               <w:jc w:val="center"/>
               <w:rPr>
-                <w:rFonts w:ascii="Arial" w:hAnsi="Arial" w:cs="Arial"/>
-                <w:b/>
-                <w:bCs/>
-                <w:sz w:val="20"/>
-                <w:szCs w:val="20"/>
-              </w:rPr>
-            </w:pPr>
+                <w:rFonts w:cs="Arial"/>
+                <w:bCs/>
+              </w:rPr>
+            </w:pPr>
+            <w:r>
+              <w:rPr>
+                <w:rFonts w:cs="Arial"/>
+                <w:bCs/>
+              </w:rPr>
+              <w:t>[P1]</w:t>
+            </w:r>
           </w:p>
         </w:tc>
         <w:tc>
@@ -9232,15 +8116,42 @@
             <w:pPr>
               <w:snapToGrid w:val="0"/>
               <w:spacing w:line="360" w:lineRule="auto"/>
-              <w:jc w:val="center"/>
-              <w:rPr>
-                <w:rFonts w:ascii="Arial" w:hAnsi="Arial" w:cs="Arial"/>
-                <w:b/>
-                <w:bCs/>
-                <w:sz w:val="20"/>
-                <w:szCs w:val="20"/>
-              </w:rPr>
-            </w:pPr>
+              <w:rPr>
+                <w:rFonts w:cs="Arial"/>
+                <w:bCs/>
+                <w:sz w:val="22"/>
+                <w:szCs w:val="22"/>
+              </w:rPr>
+            </w:pPr>
+            <w:r>
+              <w:rPr>
+                <w:rFonts w:cs="Arial"/>
+                <w:bCs/>
+                <w:sz w:val="22"/>
+                <w:szCs w:val="22"/>
+              </w:rPr>
+              <w:t>Clicar no botão “</w:t>
+            </w:r>
+            <w:proofErr w:type="spellStart"/>
+            <w:r>
+              <w:rPr>
+                <w:rFonts w:cs="Arial"/>
+                <w:bCs/>
+                <w:sz w:val="22"/>
+                <w:szCs w:val="22"/>
+              </w:rPr>
+              <w:t>Logar</w:t>
+            </w:r>
+            <w:proofErr w:type="spellEnd"/>
+            <w:r>
+              <w:rPr>
+                <w:rFonts w:cs="Arial"/>
+                <w:bCs/>
+                <w:sz w:val="22"/>
+                <w:szCs w:val="22"/>
+              </w:rPr>
+              <w:t xml:space="preserve"> com Facebook”</w:t>
+            </w:r>
           </w:p>
         </w:tc>
         <w:tc>
@@ -9263,6 +8174,13 @@
                 <w:bCs/>
               </w:rPr>
             </w:pPr>
+            <w:r>
+              <w:rPr>
+                <w:rFonts w:cs="Arial"/>
+                <w:bCs/>
+              </w:rPr>
+              <w:t>[P2]</w:t>
+            </w:r>
           </w:p>
         </w:tc>
         <w:tc>
@@ -9284,6 +8202,13 @@
                 <w:bCs/>
               </w:rPr>
             </w:pPr>
+            <w:r>
+              <w:rPr>
+                <w:rFonts w:cs="Arial"/>
+                <w:bCs/>
+              </w:rPr>
+              <w:t>Realizar operação de acordo com [RN01];</w:t>
+            </w:r>
           </w:p>
         </w:tc>
       </w:tr>
@@ -9307,13 +8232,17 @@
               <w:spacing w:line="360" w:lineRule="auto"/>
               <w:jc w:val="center"/>
               <w:rPr>
-                <w:rFonts w:ascii="Arial" w:hAnsi="Arial" w:cs="Arial"/>
-                <w:b/>
-                <w:bCs/>
-                <w:sz w:val="20"/>
-                <w:szCs w:val="20"/>
-              </w:rPr>
-            </w:pPr>
+                <w:rFonts w:cs="Arial"/>
+                <w:bCs/>
+              </w:rPr>
+            </w:pPr>
+            <w:r>
+              <w:rPr>
+                <w:rFonts w:cs="Arial"/>
+                <w:bCs/>
+              </w:rPr>
+              <w:t>[P3]</w:t>
+            </w:r>
           </w:p>
         </w:tc>
         <w:tc>
@@ -9333,6 +8262,12 @@
               <w:spacing w:line="360" w:lineRule="auto"/>
               <w:jc w:val="both"/>
             </w:pPr>
+            <w:r>
+              <w:t>Aceitar as permissões</w:t>
+            </w:r>
+            <w:r>
+              <w:t xml:space="preserve"> solicitadas</w:t>
+            </w:r>
           </w:p>
         </w:tc>
         <w:tc>
@@ -9355,6 +8290,13 @@
                 <w:bCs/>
               </w:rPr>
             </w:pPr>
+            <w:r>
+              <w:rPr>
+                <w:rFonts w:cs="Arial"/>
+                <w:bCs/>
+              </w:rPr>
+              <w:t>[P4]</w:t>
+            </w:r>
           </w:p>
         </w:tc>
         <w:tc>
@@ -9376,84 +8318,20 @@
                 <w:bCs/>
               </w:rPr>
             </w:pPr>
-          </w:p>
-        </w:tc>
-      </w:tr>
-      <w:tr>
-        <w:trPr>
-          <w:trHeight w:val="188"/>
-        </w:trPr>
-        <w:tc>
-          <w:tcPr>
-            <w:tcW w:w="851" w:type="dxa"/>
-            <w:tcBorders>
-              <w:top w:val="single" w:sz="4" w:space="0" w:color="auto"/>
-              <w:left w:val="single" w:sz="4" w:space="0" w:color="auto"/>
-              <w:bottom w:val="single" w:sz="4" w:space="0" w:color="auto"/>
-              <w:right w:val="single" w:sz="4" w:space="0" w:color="auto"/>
-            </w:tcBorders>
-          </w:tcPr>
-          <w:p>
-            <w:pPr>
-              <w:snapToGrid w:val="0"/>
-              <w:spacing w:line="360" w:lineRule="auto"/>
-              <w:jc w:val="center"/>
-            </w:pPr>
-          </w:p>
-        </w:tc>
-        <w:tc>
-          <w:tcPr>
-            <w:tcW w:w="3980" w:type="dxa"/>
-            <w:gridSpan w:val="2"/>
-            <w:tcBorders>
-              <w:top w:val="single" w:sz="4" w:space="0" w:color="auto"/>
-              <w:left w:val="single" w:sz="4" w:space="0" w:color="auto"/>
-              <w:bottom w:val="single" w:sz="4" w:space="0" w:color="auto"/>
-              <w:right w:val="single" w:sz="4" w:space="0" w:color="auto"/>
-            </w:tcBorders>
-          </w:tcPr>
-          <w:p>
-            <w:pPr>
-              <w:snapToGrid w:val="0"/>
-              <w:spacing w:line="360" w:lineRule="auto"/>
-              <w:jc w:val="both"/>
-            </w:pPr>
-          </w:p>
-        </w:tc>
-        <w:tc>
-          <w:tcPr>
-            <w:tcW w:w="839" w:type="dxa"/>
-            <w:tcBorders>
-              <w:top w:val="single" w:sz="4" w:space="0" w:color="auto"/>
-              <w:left w:val="single" w:sz="4" w:space="0" w:color="auto"/>
-              <w:bottom w:val="single" w:sz="4" w:space="0" w:color="auto"/>
-              <w:right w:val="single" w:sz="4" w:space="0" w:color="auto"/>
-            </w:tcBorders>
-          </w:tcPr>
-          <w:p>
-            <w:pPr>
-              <w:snapToGrid w:val="0"/>
-              <w:spacing w:line="276" w:lineRule="auto"/>
-              <w:jc w:val="center"/>
-            </w:pPr>
-          </w:p>
-        </w:tc>
-        <w:tc>
-          <w:tcPr>
-            <w:tcW w:w="4351" w:type="dxa"/>
-            <w:tcBorders>
-              <w:top w:val="single" w:sz="4" w:space="0" w:color="auto"/>
-              <w:left w:val="single" w:sz="4" w:space="0" w:color="auto"/>
-              <w:bottom w:val="single" w:sz="4" w:space="0" w:color="auto"/>
-              <w:right w:val="single" w:sz="4" w:space="0" w:color="auto"/>
-            </w:tcBorders>
-          </w:tcPr>
-          <w:p>
-            <w:pPr>
-              <w:snapToGrid w:val="0"/>
-              <w:spacing w:line="276" w:lineRule="auto"/>
-              <w:jc w:val="both"/>
-            </w:pPr>
+            <w:r>
+              <w:rPr>
+                <w:rFonts w:cs="Arial"/>
+                <w:bCs/>
+              </w:rPr>
+              <w:t>Retornar para a página inicial do sistema</w:t>
+            </w:r>
+            <w:r>
+              <w:rPr>
+                <w:rFonts w:cs="Arial"/>
+                <w:bCs/>
+              </w:rPr>
+              <w:t>.</w:t>
+            </w:r>
           </w:p>
         </w:tc>
       </w:tr>
@@ -9463,13 +8341,15 @@
         </w:trPr>
         <w:tc>
           <w:tcPr>
-            <w:tcW w:w="851" w:type="dxa"/>
-            <w:tcBorders>
-              <w:top w:val="single" w:sz="4" w:space="0" w:color="auto"/>
-              <w:left w:val="single" w:sz="4" w:space="0" w:color="auto"/>
-              <w:bottom w:val="single" w:sz="4" w:space="0" w:color="auto"/>
-              <w:right w:val="single" w:sz="4" w:space="0" w:color="auto"/>
-            </w:tcBorders>
+            <w:tcW w:w="10021" w:type="dxa"/>
+            <w:gridSpan w:val="5"/>
+            <w:tcBorders>
+              <w:top w:val="single" w:sz="4" w:space="0" w:color="auto"/>
+              <w:left w:val="single" w:sz="4" w:space="0" w:color="auto"/>
+              <w:bottom w:val="single" w:sz="4" w:space="0" w:color="auto"/>
+              <w:right w:val="single" w:sz="4" w:space="0" w:color="auto"/>
+            </w:tcBorders>
+            <w:shd w:val="clear" w:color="auto" w:fill="D9E2F3"/>
           </w:tcPr>
           <w:p>
             <w:pPr>
@@ -9480,58 +8360,16 @@
                 <w:u w:val="single"/>
               </w:rPr>
             </w:pPr>
-          </w:p>
-        </w:tc>
-        <w:tc>
-          <w:tcPr>
-            <w:tcW w:w="3980" w:type="dxa"/>
-            <w:gridSpan w:val="2"/>
-            <w:tcBorders>
-              <w:top w:val="single" w:sz="4" w:space="0" w:color="auto"/>
-              <w:left w:val="single" w:sz="4" w:space="0" w:color="auto"/>
-              <w:bottom w:val="single" w:sz="4" w:space="0" w:color="auto"/>
-              <w:right w:val="single" w:sz="4" w:space="0" w:color="auto"/>
-            </w:tcBorders>
-          </w:tcPr>
-          <w:p>
-            <w:pPr>
-              <w:snapToGrid w:val="0"/>
-              <w:jc w:val="both"/>
-            </w:pPr>
-          </w:p>
-        </w:tc>
-        <w:tc>
-          <w:tcPr>
-            <w:tcW w:w="839" w:type="dxa"/>
-            <w:tcBorders>
-              <w:top w:val="single" w:sz="4" w:space="0" w:color="auto"/>
-              <w:left w:val="single" w:sz="4" w:space="0" w:color="auto"/>
-              <w:bottom w:val="single" w:sz="4" w:space="0" w:color="auto"/>
-              <w:right w:val="single" w:sz="4" w:space="0" w:color="auto"/>
-            </w:tcBorders>
-          </w:tcPr>
-          <w:p>
-            <w:pPr>
-              <w:snapToGrid w:val="0"/>
-              <w:jc w:val="center"/>
-            </w:pPr>
-          </w:p>
-        </w:tc>
-        <w:tc>
-          <w:tcPr>
-            <w:tcW w:w="4351" w:type="dxa"/>
-            <w:tcBorders>
-              <w:top w:val="single" w:sz="4" w:space="0" w:color="auto"/>
-              <w:left w:val="single" w:sz="4" w:space="0" w:color="auto"/>
-              <w:bottom w:val="single" w:sz="4" w:space="0" w:color="auto"/>
-              <w:right w:val="single" w:sz="4" w:space="0" w:color="auto"/>
-            </w:tcBorders>
-          </w:tcPr>
-          <w:p>
-            <w:pPr>
-              <w:snapToGrid w:val="0"/>
-              <w:jc w:val="both"/>
-            </w:pPr>
+            <w:r>
+              <w:rPr>
+                <w:rFonts w:ascii="Arial" w:hAnsi="Arial" w:cs="Arial"/>
+                <w:b/>
+                <w:bCs/>
+                <w:sz w:val="20"/>
+                <w:szCs w:val="20"/>
+              </w:rPr>
+              <w:t>Fluxo Alternativo (FA)</w:t>
+            </w:r>
           </w:p>
         </w:tc>
       </w:tr>
@@ -9555,9 +8393,23 @@
               <w:spacing w:line="360" w:lineRule="auto"/>
               <w:jc w:val="center"/>
               <w:rPr>
-                <w:u w:val="single"/>
-              </w:rPr>
-            </w:pPr>
+                <w:rFonts w:ascii="Arial" w:hAnsi="Arial" w:cs="Arial"/>
+                <w:b/>
+                <w:bCs/>
+                <w:sz w:val="20"/>
+                <w:szCs w:val="20"/>
+              </w:rPr>
+            </w:pPr>
+            <w:r>
+              <w:rPr>
+                <w:rFonts w:ascii="Arial" w:hAnsi="Arial" w:cs="Arial"/>
+                <w:b/>
+                <w:bCs/>
+                <w:sz w:val="20"/>
+                <w:szCs w:val="20"/>
+              </w:rPr>
+              <w:t>ID</w:t>
+            </w:r>
           </w:p>
         </w:tc>
         <w:tc>
@@ -9574,8 +8426,26 @@
           <w:p>
             <w:pPr>
               <w:snapToGrid w:val="0"/>
-              <w:jc w:val="both"/>
-            </w:pPr>
+              <w:spacing w:line="360" w:lineRule="auto"/>
+              <w:jc w:val="center"/>
+              <w:rPr>
+                <w:rFonts w:ascii="Arial" w:hAnsi="Arial" w:cs="Arial"/>
+                <w:b/>
+                <w:bCs/>
+                <w:sz w:val="20"/>
+                <w:szCs w:val="20"/>
+              </w:rPr>
+            </w:pPr>
+            <w:r>
+              <w:rPr>
+                <w:rFonts w:ascii="Arial" w:hAnsi="Arial" w:cs="Arial"/>
+                <w:b/>
+                <w:bCs/>
+                <w:sz w:val="20"/>
+                <w:szCs w:val="20"/>
+              </w:rPr>
+              <w:t>Ação do ator</w:t>
+            </w:r>
           </w:p>
         </w:tc>
         <w:tc>
@@ -9591,8 +8461,26 @@
           <w:p>
             <w:pPr>
               <w:snapToGrid w:val="0"/>
-              <w:jc w:val="center"/>
-            </w:pPr>
+              <w:spacing w:line="360" w:lineRule="auto"/>
+              <w:jc w:val="center"/>
+              <w:rPr>
+                <w:rFonts w:ascii="Arial" w:hAnsi="Arial" w:cs="Arial"/>
+                <w:b/>
+                <w:bCs/>
+                <w:sz w:val="20"/>
+                <w:szCs w:val="20"/>
+              </w:rPr>
+            </w:pPr>
+            <w:r>
+              <w:rPr>
+                <w:rFonts w:ascii="Arial" w:hAnsi="Arial" w:cs="Arial"/>
+                <w:b/>
+                <w:bCs/>
+                <w:sz w:val="20"/>
+                <w:szCs w:val="20"/>
+              </w:rPr>
+              <w:t>ID</w:t>
+            </w:r>
           </w:p>
         </w:tc>
         <w:tc>
@@ -9608,8 +8496,26 @@
           <w:p>
             <w:pPr>
               <w:snapToGrid w:val="0"/>
-              <w:jc w:val="both"/>
-            </w:pPr>
+              <w:spacing w:line="360" w:lineRule="auto"/>
+              <w:jc w:val="center"/>
+              <w:rPr>
+                <w:rFonts w:ascii="Arial" w:hAnsi="Arial" w:cs="Arial"/>
+                <w:b/>
+                <w:bCs/>
+                <w:sz w:val="20"/>
+                <w:szCs w:val="20"/>
+              </w:rPr>
+            </w:pPr>
+            <w:r>
+              <w:rPr>
+                <w:rFonts w:ascii="Arial" w:hAnsi="Arial" w:cs="Arial"/>
+                <w:b/>
+                <w:bCs/>
+                <w:sz w:val="20"/>
+                <w:szCs w:val="20"/>
+              </w:rPr>
+              <w:t>Ação / resposta do sistema</w:t>
+            </w:r>
           </w:p>
         </w:tc>
       </w:tr>
@@ -9619,34 +8525,108 @@
         </w:trPr>
         <w:tc>
           <w:tcPr>
-            <w:tcW w:w="10021" w:type="dxa"/>
-            <w:gridSpan w:val="5"/>
-            <w:tcBorders>
-              <w:top w:val="single" w:sz="4" w:space="0" w:color="auto"/>
-              <w:left w:val="single" w:sz="4" w:space="0" w:color="auto"/>
-              <w:bottom w:val="single" w:sz="4" w:space="0" w:color="auto"/>
-              <w:right w:val="single" w:sz="4" w:space="0" w:color="auto"/>
-            </w:tcBorders>
-            <w:shd w:val="clear" w:color="auto" w:fill="D9E2F3"/>
-          </w:tcPr>
-          <w:p>
-            <w:pPr>
-              <w:snapToGrid w:val="0"/>
-              <w:spacing w:line="360" w:lineRule="auto"/>
-              <w:jc w:val="center"/>
-              <w:rPr>
-                <w:u w:val="single"/>
-              </w:rPr>
-            </w:pPr>
-            <w:r>
-              <w:rPr>
-                <w:rFonts w:ascii="Arial" w:hAnsi="Arial" w:cs="Arial"/>
-                <w:b/>
-                <w:bCs/>
-                <w:sz w:val="20"/>
-                <w:szCs w:val="20"/>
-              </w:rPr>
-              <w:t>Fluxo Alternativo (FA)</w:t>
+            <w:tcW w:w="851" w:type="dxa"/>
+            <w:tcBorders>
+              <w:top w:val="single" w:sz="4" w:space="0" w:color="auto"/>
+              <w:left w:val="single" w:sz="4" w:space="0" w:color="auto"/>
+              <w:bottom w:val="single" w:sz="4" w:space="0" w:color="auto"/>
+              <w:right w:val="single" w:sz="4" w:space="0" w:color="auto"/>
+            </w:tcBorders>
+          </w:tcPr>
+          <w:p>
+            <w:pPr>
+              <w:snapToGrid w:val="0"/>
+              <w:spacing w:line="360" w:lineRule="auto"/>
+              <w:jc w:val="center"/>
+            </w:pPr>
+            <w:r>
+              <w:t>[A1]</w:t>
+            </w:r>
+          </w:p>
+        </w:tc>
+        <w:tc>
+          <w:tcPr>
+            <w:tcW w:w="3980" w:type="dxa"/>
+            <w:gridSpan w:val="2"/>
+            <w:tcBorders>
+              <w:top w:val="single" w:sz="4" w:space="0" w:color="auto"/>
+              <w:left w:val="single" w:sz="4" w:space="0" w:color="auto"/>
+              <w:bottom w:val="single" w:sz="4" w:space="0" w:color="auto"/>
+              <w:right w:val="single" w:sz="4" w:space="0" w:color="auto"/>
+            </w:tcBorders>
+          </w:tcPr>
+          <w:p>
+            <w:pPr>
+              <w:snapToGrid w:val="0"/>
+              <w:jc w:val="both"/>
+              <w:rPr>
+                <w:sz w:val="22"/>
+                <w:szCs w:val="22"/>
+              </w:rPr>
+            </w:pPr>
+            <w:r>
+              <w:rPr>
+                <w:sz w:val="22"/>
+                <w:szCs w:val="22"/>
+              </w:rPr>
+              <w:t>Em [P2] Usuário</w:t>
+            </w:r>
+            <w:r>
+              <w:rPr>
+                <w:sz w:val="22"/>
+                <w:szCs w:val="22"/>
+              </w:rPr>
+              <w:t xml:space="preserve"> </w:t>
+            </w:r>
+            <w:r>
+              <w:rPr>
+                <w:sz w:val="22"/>
+                <w:szCs w:val="22"/>
+              </w:rPr>
+              <w:t>clicou em cancelar</w:t>
+            </w:r>
+          </w:p>
+        </w:tc>
+        <w:tc>
+          <w:tcPr>
+            <w:tcW w:w="839" w:type="dxa"/>
+            <w:tcBorders>
+              <w:top w:val="single" w:sz="4" w:space="0" w:color="auto"/>
+              <w:left w:val="single" w:sz="4" w:space="0" w:color="auto"/>
+              <w:bottom w:val="single" w:sz="4" w:space="0" w:color="auto"/>
+              <w:right w:val="single" w:sz="4" w:space="0" w:color="auto"/>
+            </w:tcBorders>
+          </w:tcPr>
+          <w:p>
+            <w:pPr>
+              <w:snapToGrid w:val="0"/>
+              <w:jc w:val="center"/>
+            </w:pPr>
+            <w:r>
+              <w:t>[P5]</w:t>
+            </w:r>
+          </w:p>
+        </w:tc>
+        <w:tc>
+          <w:tcPr>
+            <w:tcW w:w="4351" w:type="dxa"/>
+            <w:tcBorders>
+              <w:top w:val="single" w:sz="4" w:space="0" w:color="auto"/>
+              <w:left w:val="single" w:sz="4" w:space="0" w:color="auto"/>
+              <w:bottom w:val="single" w:sz="4" w:space="0" w:color="auto"/>
+              <w:right w:val="single" w:sz="4" w:space="0" w:color="auto"/>
+            </w:tcBorders>
+          </w:tcPr>
+          <w:p>
+            <w:pPr>
+              <w:snapToGrid w:val="0"/>
+              <w:jc w:val="both"/>
+            </w:pPr>
+            <w:r>
+              <w:t>Retorna a página de login</w:t>
+            </w:r>
+            <w:r>
+              <w:t>.</w:t>
             </w:r>
           </w:p>
         </w:tc>
@@ -9657,142 +8637,31 @@
         </w:trPr>
         <w:tc>
           <w:tcPr>
-            <w:tcW w:w="851" w:type="dxa"/>
-            <w:tcBorders>
-              <w:top w:val="single" w:sz="4" w:space="0" w:color="auto"/>
-              <w:left w:val="single" w:sz="4" w:space="0" w:color="auto"/>
-              <w:bottom w:val="single" w:sz="4" w:space="0" w:color="auto"/>
-              <w:right w:val="single" w:sz="4" w:space="0" w:color="auto"/>
-            </w:tcBorders>
-          </w:tcPr>
-          <w:p>
-            <w:pPr>
-              <w:snapToGrid w:val="0"/>
-              <w:spacing w:line="360" w:lineRule="auto"/>
-              <w:jc w:val="center"/>
-              <w:rPr>
-                <w:rFonts w:ascii="Arial" w:hAnsi="Arial" w:cs="Arial"/>
-                <w:b/>
-                <w:bCs/>
-                <w:sz w:val="20"/>
-                <w:szCs w:val="20"/>
-              </w:rPr>
-            </w:pPr>
-            <w:r>
-              <w:rPr>
-                <w:rFonts w:ascii="Arial" w:hAnsi="Arial" w:cs="Arial"/>
-                <w:b/>
-                <w:bCs/>
-                <w:sz w:val="20"/>
-                <w:szCs w:val="20"/>
-              </w:rPr>
-              <w:t>ID</w:t>
-            </w:r>
-          </w:p>
-        </w:tc>
-        <w:tc>
-          <w:tcPr>
-            <w:tcW w:w="3980" w:type="dxa"/>
-            <w:gridSpan w:val="2"/>
-            <w:tcBorders>
-              <w:top w:val="single" w:sz="4" w:space="0" w:color="auto"/>
-              <w:left w:val="single" w:sz="4" w:space="0" w:color="auto"/>
-              <w:bottom w:val="single" w:sz="4" w:space="0" w:color="auto"/>
-              <w:right w:val="single" w:sz="4" w:space="0" w:color="auto"/>
-            </w:tcBorders>
-          </w:tcPr>
-          <w:p>
-            <w:pPr>
-              <w:snapToGrid w:val="0"/>
-              <w:spacing w:line="360" w:lineRule="auto"/>
-              <w:jc w:val="center"/>
-              <w:rPr>
-                <w:rFonts w:ascii="Arial" w:hAnsi="Arial" w:cs="Arial"/>
-                <w:b/>
-                <w:bCs/>
-                <w:sz w:val="20"/>
-                <w:szCs w:val="20"/>
-              </w:rPr>
-            </w:pPr>
-            <w:r>
-              <w:rPr>
-                <w:rFonts w:ascii="Arial" w:hAnsi="Arial" w:cs="Arial"/>
-                <w:b/>
-                <w:bCs/>
-                <w:sz w:val="20"/>
-                <w:szCs w:val="20"/>
-              </w:rPr>
-              <w:t>Ação do ator</w:t>
-            </w:r>
-          </w:p>
-        </w:tc>
-        <w:tc>
-          <w:tcPr>
-            <w:tcW w:w="839" w:type="dxa"/>
-            <w:tcBorders>
-              <w:top w:val="single" w:sz="4" w:space="0" w:color="auto"/>
-              <w:left w:val="single" w:sz="4" w:space="0" w:color="auto"/>
-              <w:bottom w:val="single" w:sz="4" w:space="0" w:color="auto"/>
-              <w:right w:val="single" w:sz="4" w:space="0" w:color="auto"/>
-            </w:tcBorders>
-          </w:tcPr>
-          <w:p>
-            <w:pPr>
-              <w:snapToGrid w:val="0"/>
-              <w:spacing w:line="360" w:lineRule="auto"/>
-              <w:jc w:val="center"/>
-              <w:rPr>
-                <w:rFonts w:ascii="Arial" w:hAnsi="Arial" w:cs="Arial"/>
-                <w:b/>
-                <w:bCs/>
-                <w:sz w:val="20"/>
-                <w:szCs w:val="20"/>
-              </w:rPr>
-            </w:pPr>
-            <w:r>
-              <w:rPr>
-                <w:rFonts w:ascii="Arial" w:hAnsi="Arial" w:cs="Arial"/>
-                <w:b/>
-                <w:bCs/>
-                <w:sz w:val="20"/>
-                <w:szCs w:val="20"/>
-              </w:rPr>
-              <w:t>ID</w:t>
-            </w:r>
-          </w:p>
-        </w:tc>
-        <w:tc>
-          <w:tcPr>
-            <w:tcW w:w="4351" w:type="dxa"/>
-            <w:tcBorders>
-              <w:top w:val="single" w:sz="4" w:space="0" w:color="auto"/>
-              <w:left w:val="single" w:sz="4" w:space="0" w:color="auto"/>
-              <w:bottom w:val="single" w:sz="4" w:space="0" w:color="auto"/>
-              <w:right w:val="single" w:sz="4" w:space="0" w:color="auto"/>
-            </w:tcBorders>
-          </w:tcPr>
-          <w:p>
-            <w:pPr>
-              <w:snapToGrid w:val="0"/>
-              <w:spacing w:line="360" w:lineRule="auto"/>
-              <w:jc w:val="center"/>
-              <w:rPr>
-                <w:rFonts w:ascii="Arial" w:hAnsi="Arial" w:cs="Arial"/>
-                <w:b/>
-                <w:bCs/>
-                <w:sz w:val="20"/>
-                <w:szCs w:val="20"/>
-              </w:rPr>
-            </w:pPr>
-            <w:r>
-              <w:rPr>
-                <w:rFonts w:ascii="Arial" w:hAnsi="Arial" w:cs="Arial"/>
-                <w:b/>
-                <w:bCs/>
-                <w:sz w:val="20"/>
-                <w:szCs w:val="20"/>
-              </w:rPr>
-              <w:t>Ação / resposta do sistema</w:t>
+            <w:tcW w:w="10021" w:type="dxa"/>
+            <w:gridSpan w:val="5"/>
+            <w:tcBorders>
+              <w:top w:val="single" w:sz="4" w:space="0" w:color="auto"/>
+              <w:left w:val="single" w:sz="4" w:space="0" w:color="auto"/>
+              <w:bottom w:val="single" w:sz="4" w:space="0" w:color="auto"/>
+              <w:right w:val="single" w:sz="4" w:space="0" w:color="auto"/>
+            </w:tcBorders>
+            <w:shd w:val="clear" w:color="auto" w:fill="D9E2F3"/>
+          </w:tcPr>
+          <w:p>
+            <w:pPr>
+              <w:snapToGrid w:val="0"/>
+              <w:spacing w:line="360" w:lineRule="auto"/>
+              <w:jc w:val="center"/>
+            </w:pPr>
+            <w:r>
+              <w:rPr>
+                <w:rFonts w:ascii="Arial" w:hAnsi="Arial" w:cs="Arial"/>
+                <w:b/>
+                <w:bCs/>
+                <w:sz w:val="20"/>
+                <w:szCs w:val="20"/>
+              </w:rPr>
+              <w:t>Fluxo de Exceção (FE)</w:t>
             </w:r>
           </w:p>
         </w:tc>
@@ -9816,7 +8685,24 @@
               <w:snapToGrid w:val="0"/>
               <w:spacing w:line="360" w:lineRule="auto"/>
               <w:jc w:val="center"/>
-            </w:pPr>
+              <w:rPr>
+                <w:rFonts w:ascii="Arial" w:hAnsi="Arial" w:cs="Arial"/>
+                <w:b/>
+                <w:bCs/>
+                <w:sz w:val="20"/>
+                <w:szCs w:val="20"/>
+              </w:rPr>
+            </w:pPr>
+            <w:r>
+              <w:rPr>
+                <w:rFonts w:ascii="Arial" w:hAnsi="Arial" w:cs="Arial"/>
+                <w:b/>
+                <w:bCs/>
+                <w:sz w:val="20"/>
+                <w:szCs w:val="20"/>
+              </w:rPr>
+              <w:t>ID</w:t>
+            </w:r>
           </w:p>
         </w:tc>
         <w:tc>
@@ -9833,8 +8719,26 @@
           <w:p>
             <w:pPr>
               <w:snapToGrid w:val="0"/>
-              <w:jc w:val="both"/>
-            </w:pPr>
+              <w:spacing w:line="360" w:lineRule="auto"/>
+              <w:jc w:val="center"/>
+              <w:rPr>
+                <w:rFonts w:ascii="Arial" w:hAnsi="Arial" w:cs="Arial"/>
+                <w:b/>
+                <w:bCs/>
+                <w:sz w:val="20"/>
+                <w:szCs w:val="20"/>
+              </w:rPr>
+            </w:pPr>
+            <w:r>
+              <w:rPr>
+                <w:rFonts w:ascii="Arial" w:hAnsi="Arial" w:cs="Arial"/>
+                <w:b/>
+                <w:bCs/>
+                <w:sz w:val="20"/>
+                <w:szCs w:val="20"/>
+              </w:rPr>
+              <w:t>Ação do ator</w:t>
+            </w:r>
           </w:p>
         </w:tc>
         <w:tc>
@@ -9850,8 +8754,26 @@
           <w:p>
             <w:pPr>
               <w:snapToGrid w:val="0"/>
-              <w:jc w:val="both"/>
-            </w:pPr>
+              <w:spacing w:line="360" w:lineRule="auto"/>
+              <w:jc w:val="center"/>
+              <w:rPr>
+                <w:rFonts w:ascii="Arial" w:hAnsi="Arial" w:cs="Arial"/>
+                <w:b/>
+                <w:bCs/>
+                <w:sz w:val="20"/>
+                <w:szCs w:val="20"/>
+              </w:rPr>
+            </w:pPr>
+            <w:r>
+              <w:rPr>
+                <w:rFonts w:ascii="Arial" w:hAnsi="Arial" w:cs="Arial"/>
+                <w:b/>
+                <w:bCs/>
+                <w:sz w:val="20"/>
+                <w:szCs w:val="20"/>
+              </w:rPr>
+              <w:t>ID</w:t>
+            </w:r>
           </w:p>
         </w:tc>
         <w:tc>
@@ -9867,8 +8789,26 @@
           <w:p>
             <w:pPr>
               <w:snapToGrid w:val="0"/>
-              <w:jc w:val="both"/>
-            </w:pPr>
+              <w:spacing w:line="360" w:lineRule="auto"/>
+              <w:jc w:val="center"/>
+              <w:rPr>
+                <w:rFonts w:ascii="Arial" w:hAnsi="Arial" w:cs="Arial"/>
+                <w:b/>
+                <w:bCs/>
+                <w:sz w:val="20"/>
+                <w:szCs w:val="20"/>
+              </w:rPr>
+            </w:pPr>
+            <w:r>
+              <w:rPr>
+                <w:rFonts w:ascii="Arial" w:hAnsi="Arial" w:cs="Arial"/>
+                <w:b/>
+                <w:bCs/>
+                <w:sz w:val="20"/>
+                <w:szCs w:val="20"/>
+              </w:rPr>
+              <w:t>Ação / resposta do sistema</w:t>
+            </w:r>
           </w:p>
         </w:tc>
       </w:tr>
@@ -9878,31 +8818,134 @@
         </w:trPr>
         <w:tc>
           <w:tcPr>
-            <w:tcW w:w="10021" w:type="dxa"/>
-            <w:gridSpan w:val="5"/>
-            <w:tcBorders>
-              <w:top w:val="single" w:sz="4" w:space="0" w:color="auto"/>
-              <w:left w:val="single" w:sz="4" w:space="0" w:color="auto"/>
-              <w:bottom w:val="single" w:sz="4" w:space="0" w:color="auto"/>
-              <w:right w:val="single" w:sz="4" w:space="0" w:color="auto"/>
-            </w:tcBorders>
-            <w:shd w:val="clear" w:color="auto" w:fill="D9E2F3"/>
-          </w:tcPr>
-          <w:p>
-            <w:pPr>
-              <w:snapToGrid w:val="0"/>
-              <w:spacing w:line="360" w:lineRule="auto"/>
-              <w:jc w:val="center"/>
-            </w:pPr>
-            <w:r>
-              <w:rPr>
-                <w:rFonts w:ascii="Arial" w:hAnsi="Arial" w:cs="Arial"/>
-                <w:b/>
-                <w:bCs/>
-                <w:sz w:val="20"/>
-                <w:szCs w:val="20"/>
-              </w:rPr>
-              <w:t>Fluxo de Exceção (FE)</w:t>
+            <w:tcW w:w="851" w:type="dxa"/>
+            <w:tcBorders>
+              <w:top w:val="single" w:sz="4" w:space="0" w:color="auto"/>
+              <w:left w:val="single" w:sz="4" w:space="0" w:color="auto"/>
+              <w:bottom w:val="single" w:sz="4" w:space="0" w:color="auto"/>
+              <w:right w:val="single" w:sz="4" w:space="0" w:color="auto"/>
+            </w:tcBorders>
+          </w:tcPr>
+          <w:p>
+            <w:pPr>
+              <w:snapToGrid w:val="0"/>
+              <w:spacing w:line="360" w:lineRule="auto"/>
+              <w:jc w:val="center"/>
+            </w:pPr>
+            <w:r>
+              <w:rPr>
+                <w:rFonts w:cs="Arial"/>
+                <w:bCs/>
+              </w:rPr>
+              <w:t>[</w:t>
+            </w:r>
+            <w:r>
+              <w:rPr>
+                <w:rFonts w:cs="Arial"/>
+                <w:bCs/>
+              </w:rPr>
+              <w:t>E</w:t>
+            </w:r>
+            <w:r>
+              <w:rPr>
+                <w:rFonts w:cs="Arial"/>
+                <w:bCs/>
+              </w:rPr>
+              <w:t>1]</w:t>
+            </w:r>
+          </w:p>
+        </w:tc>
+        <w:tc>
+          <w:tcPr>
+            <w:tcW w:w="3980" w:type="dxa"/>
+            <w:gridSpan w:val="2"/>
+            <w:tcBorders>
+              <w:top w:val="single" w:sz="4" w:space="0" w:color="auto"/>
+              <w:left w:val="single" w:sz="4" w:space="0" w:color="auto"/>
+              <w:bottom w:val="single" w:sz="4" w:space="0" w:color="auto"/>
+              <w:right w:val="single" w:sz="4" w:space="0" w:color="auto"/>
+            </w:tcBorders>
+          </w:tcPr>
+          <w:p>
+            <w:pPr>
+              <w:snapToGrid w:val="0"/>
+              <w:spacing w:line="360" w:lineRule="auto"/>
+              <w:jc w:val="both"/>
+              <w:rPr>
+                <w:sz w:val="20"/>
+                <w:szCs w:val="20"/>
+              </w:rPr>
+            </w:pPr>
+            <w:r>
+              <w:rPr>
+                <w:sz w:val="20"/>
+                <w:szCs w:val="20"/>
+              </w:rPr>
+              <w:t xml:space="preserve">Em [P2] </w:t>
+            </w:r>
+            <w:r>
+              <w:rPr>
+                <w:sz w:val="20"/>
+                <w:szCs w:val="20"/>
+              </w:rPr>
+              <w:t>Usuário não possui conta no Facebook</w:t>
+            </w:r>
+          </w:p>
+        </w:tc>
+        <w:tc>
+          <w:tcPr>
+            <w:tcW w:w="839" w:type="dxa"/>
+            <w:tcBorders>
+              <w:top w:val="single" w:sz="4" w:space="0" w:color="auto"/>
+              <w:left w:val="single" w:sz="4" w:space="0" w:color="auto"/>
+              <w:bottom w:val="single" w:sz="4" w:space="0" w:color="auto"/>
+              <w:right w:val="single" w:sz="4" w:space="0" w:color="auto"/>
+            </w:tcBorders>
+          </w:tcPr>
+          <w:p>
+            <w:pPr>
+              <w:snapToGrid w:val="0"/>
+              <w:spacing w:line="360" w:lineRule="auto"/>
+              <w:jc w:val="center"/>
+            </w:pPr>
+            <w:r>
+              <w:t>[P5]</w:t>
+            </w:r>
+          </w:p>
+        </w:tc>
+        <w:tc>
+          <w:tcPr>
+            <w:tcW w:w="4351" w:type="dxa"/>
+            <w:tcBorders>
+              <w:top w:val="single" w:sz="4" w:space="0" w:color="auto"/>
+              <w:left w:val="single" w:sz="4" w:space="0" w:color="auto"/>
+              <w:bottom w:val="single" w:sz="4" w:space="0" w:color="auto"/>
+              <w:right w:val="single" w:sz="4" w:space="0" w:color="auto"/>
+            </w:tcBorders>
+          </w:tcPr>
+          <w:p>
+            <w:pPr>
+              <w:snapToGrid w:val="0"/>
+              <w:spacing w:line="360" w:lineRule="auto"/>
+              <w:jc w:val="both"/>
+              <w:rPr>
+                <w:sz w:val="22"/>
+                <w:szCs w:val="22"/>
+              </w:rPr>
+            </w:pPr>
+            <w:r>
+              <w:rPr>
+                <w:sz w:val="22"/>
+                <w:szCs w:val="22"/>
+              </w:rPr>
+              <w:t>Retorna a página de login e informa o erro</w:t>
+            </w:r>
+            <w:r>
+              <w:rPr>
+                <w:sz w:val="22"/>
+                <w:szCs w:val="22"/>
+              </w:rPr>
+              <w:t>.</w:t>
             </w:r>
           </w:p>
         </w:tc>
@@ -9927,22 +8970,30 @@
               <w:spacing w:line="360" w:lineRule="auto"/>
               <w:jc w:val="center"/>
               <w:rPr>
-                <w:rFonts w:ascii="Arial" w:hAnsi="Arial" w:cs="Arial"/>
-                <w:b/>
-                <w:bCs/>
-                <w:sz w:val="20"/>
-                <w:szCs w:val="20"/>
-              </w:rPr>
-            </w:pPr>
-            <w:r>
-              <w:rPr>
-                <w:rFonts w:ascii="Arial" w:hAnsi="Arial" w:cs="Arial"/>
-                <w:b/>
-                <w:bCs/>
-                <w:sz w:val="20"/>
-                <w:szCs w:val="20"/>
-              </w:rPr>
-              <w:t>ID</w:t>
+                <w:rFonts w:cs="Arial"/>
+                <w:bCs/>
+              </w:rPr>
+            </w:pPr>
+            <w:r>
+              <w:rPr>
+                <w:rFonts w:cs="Arial"/>
+                <w:bCs/>
+              </w:rPr>
+              <w:t>[</w:t>
+            </w:r>
+            <w:r>
+              <w:rPr>
+                <w:rFonts w:cs="Arial"/>
+                <w:bCs/>
+              </w:rPr>
+              <w:t>E2</w:t>
+            </w:r>
+            <w:r>
+              <w:rPr>
+                <w:rFonts w:cs="Arial"/>
+                <w:bCs/>
+              </w:rPr>
+              <w:t>]</w:t>
             </w:r>
           </w:p>
         </w:tc>
@@ -9961,24 +9012,25 @@
             <w:pPr>
               <w:snapToGrid w:val="0"/>
               <w:spacing w:line="360" w:lineRule="auto"/>
-              <w:jc w:val="center"/>
-              <w:rPr>
-                <w:rFonts w:ascii="Arial" w:hAnsi="Arial" w:cs="Arial"/>
-                <w:b/>
-                <w:bCs/>
-                <w:sz w:val="20"/>
-                <w:szCs w:val="20"/>
-              </w:rPr>
-            </w:pPr>
-            <w:r>
-              <w:rPr>
-                <w:rFonts w:ascii="Arial" w:hAnsi="Arial" w:cs="Arial"/>
-                <w:b/>
-                <w:bCs/>
-                <w:sz w:val="20"/>
-                <w:szCs w:val="20"/>
-              </w:rPr>
-              <w:t>Ação do ator</w:t>
+              <w:jc w:val="both"/>
+              <w:rPr>
+                <w:sz w:val="22"/>
+                <w:szCs w:val="22"/>
+              </w:rPr>
+            </w:pPr>
+            <w:r>
+              <w:rPr>
+                <w:sz w:val="22"/>
+                <w:szCs w:val="22"/>
+              </w:rPr>
+              <w:t xml:space="preserve">Em [P2] </w:t>
+            </w:r>
+            <w:r>
+              <w:rPr>
+                <w:sz w:val="22"/>
+                <w:szCs w:val="22"/>
+              </w:rPr>
+              <w:t>Usuário não aceitou as permissões</w:t>
             </w:r>
           </w:p>
         </w:tc>
@@ -9997,23 +9049,9 @@
               <w:snapToGrid w:val="0"/>
               <w:spacing w:line="360" w:lineRule="auto"/>
               <w:jc w:val="center"/>
-              <w:rPr>
-                <w:rFonts w:ascii="Arial" w:hAnsi="Arial" w:cs="Arial"/>
-                <w:b/>
-                <w:bCs/>
-                <w:sz w:val="20"/>
-                <w:szCs w:val="20"/>
-              </w:rPr>
-            </w:pPr>
-            <w:r>
-              <w:rPr>
-                <w:rFonts w:ascii="Arial" w:hAnsi="Arial" w:cs="Arial"/>
-                <w:b/>
-                <w:bCs/>
-                <w:sz w:val="20"/>
-                <w:szCs w:val="20"/>
-              </w:rPr>
-              <w:t>ID</w:t>
+            </w:pPr>
+            <w:r>
+              <w:t>[P6]</w:t>
             </w:r>
           </w:p>
         </w:tc>
@@ -10031,24 +9069,25 @@
             <w:pPr>
               <w:snapToGrid w:val="0"/>
               <w:spacing w:line="360" w:lineRule="auto"/>
-              <w:jc w:val="center"/>
-              <w:rPr>
-                <w:rFonts w:ascii="Arial" w:hAnsi="Arial" w:cs="Arial"/>
-                <w:b/>
-                <w:bCs/>
-                <w:sz w:val="20"/>
-                <w:szCs w:val="20"/>
-              </w:rPr>
-            </w:pPr>
-            <w:r>
-              <w:rPr>
-                <w:rFonts w:ascii="Arial" w:hAnsi="Arial" w:cs="Arial"/>
-                <w:b/>
-                <w:bCs/>
-                <w:sz w:val="20"/>
-                <w:szCs w:val="20"/>
-              </w:rPr>
-              <w:t>Ação / resposta do sistema</w:t>
+              <w:jc w:val="both"/>
+              <w:rPr>
+                <w:sz w:val="22"/>
+                <w:szCs w:val="22"/>
+              </w:rPr>
+            </w:pPr>
+            <w:r>
+              <w:rPr>
+                <w:sz w:val="22"/>
+                <w:szCs w:val="22"/>
+              </w:rPr>
+              <w:t>Retorna a página de login e informa o erro</w:t>
+            </w:r>
+            <w:r>
+              <w:rPr>
+                <w:sz w:val="22"/>
+                <w:szCs w:val="22"/>
+              </w:rPr>
+              <w:t>.</w:t>
             </w:r>
           </w:p>
         </w:tc>
@@ -10072,7 +9111,32 @@
               <w:snapToGrid w:val="0"/>
               <w:spacing w:line="360" w:lineRule="auto"/>
               <w:jc w:val="center"/>
-            </w:pPr>
+              <w:rPr>
+                <w:rFonts w:cs="Arial"/>
+                <w:bCs/>
+              </w:rPr>
+            </w:pPr>
+            <w:r>
+              <w:rPr>
+                <w:rFonts w:cs="Arial"/>
+                <w:bCs/>
+              </w:rPr>
+              <w:t>[</w:t>
+            </w:r>
+            <w:r>
+              <w:rPr>
+                <w:rFonts w:cs="Arial"/>
+                <w:bCs/>
+              </w:rPr>
+              <w:t>E3</w:t>
+            </w:r>
+            <w:r>
+              <w:rPr>
+                <w:rFonts w:cs="Arial"/>
+                <w:bCs/>
+              </w:rPr>
+              <w:t>]</w:t>
+            </w:r>
           </w:p>
         </w:tc>
         <w:tc>
@@ -10091,7 +9155,25 @@
               <w:snapToGrid w:val="0"/>
               <w:spacing w:line="360" w:lineRule="auto"/>
               <w:jc w:val="both"/>
-            </w:pPr>
+              <w:rPr>
+                <w:sz w:val="22"/>
+                <w:szCs w:val="22"/>
+              </w:rPr>
+            </w:pPr>
+            <w:r>
+              <w:rPr>
+                <w:sz w:val="22"/>
+                <w:szCs w:val="22"/>
+              </w:rPr>
+              <w:t xml:space="preserve">Em [P2] </w:t>
+            </w:r>
+            <w:r>
+              <w:rPr>
+                <w:sz w:val="22"/>
+                <w:szCs w:val="22"/>
+              </w:rPr>
+              <w:t>Usuário não cadastrado no banco</w:t>
+            </w:r>
           </w:p>
         </w:tc>
         <w:tc>
@@ -10110,6 +9192,9 @@
               <w:spacing w:line="360" w:lineRule="auto"/>
               <w:jc w:val="center"/>
             </w:pPr>
+            <w:r>
+              <w:t>[P7]</w:t>
+            </w:r>
           </w:p>
         </w:tc>
         <w:tc>
@@ -10127,7 +9212,25 @@
               <w:snapToGrid w:val="0"/>
               <w:spacing w:line="360" w:lineRule="auto"/>
               <w:jc w:val="both"/>
-            </w:pPr>
+              <w:rPr>
+                <w:sz w:val="22"/>
+                <w:szCs w:val="22"/>
+              </w:rPr>
+            </w:pPr>
+            <w:r>
+              <w:rPr>
+                <w:sz w:val="22"/>
+                <w:szCs w:val="22"/>
+              </w:rPr>
+              <w:t>Retorna a página de login e informa o erro</w:t>
+            </w:r>
+            <w:r>
+              <w:rPr>
+                <w:sz w:val="22"/>
+                <w:szCs w:val="22"/>
+              </w:rPr>
+              <w:t>.</w:t>
+            </w:r>
           </w:p>
         </w:tc>
       </w:tr>
@@ -10739,7 +9842,6 @@
                 <w:sz w:val="20"/>
                 <w:szCs w:val="20"/>
               </w:rPr>
-              <w:lastRenderedPageBreak/>
               <w:t>ID</w:t>
             </w:r>
           </w:p>
@@ -13048,15 +12150,7 @@
                 <w:rFonts w:cs="Arial"/>
                 <w:bCs/>
               </w:rPr>
-              <w:t xml:space="preserve">O sistema seguirá de acordo com a [ECU05], não apresentando mais a </w:t>
-            </w:r>
-            <w:r>
-              <w:rPr>
-                <w:rFonts w:cs="Arial"/>
-                <w:bCs/>
-              </w:rPr>
-              <w:lastRenderedPageBreak/>
-              <w:t xml:space="preserve">publicação </w:t>
+              <w:t xml:space="preserve">O sistema seguirá de acordo com a [ECU05], não apresentando mais a publicação </w:t>
             </w:r>
             <w:proofErr w:type="spellStart"/>
             <w:r>
@@ -13104,6 +12198,7 @@
               <w:rPr>
                 <w:u w:val="single"/>
               </w:rPr>
+              <w:lastRenderedPageBreak/>
               <w:t>[P7]</w:t>
             </w:r>
           </w:p>
@@ -15487,7 +14582,6 @@
                 <w:sz w:val="20"/>
                 <w:szCs w:val="20"/>
               </w:rPr>
-              <w:lastRenderedPageBreak/>
               <w:t>ID</w:t>
             </w:r>
           </w:p>
@@ -15627,6 +14721,7 @@
               </w:rPr>
             </w:pPr>
             <w:r>
+              <w:lastRenderedPageBreak/>
               <w:t>[</w:t>
             </w:r>
             <w:r>
@@ -17797,6 +16892,7 @@
                 <w:bCs/>
                 <w:sz w:val="20"/>
                 <w:szCs w:val="20"/>
+                <w:u w:val="single"/>
               </w:rPr>
             </w:pPr>
             <w:r>
@@ -17838,7 +16934,7 @@
                 <w:sz w:val="20"/>
                 <w:szCs w:val="20"/>
               </w:rPr>
-              <w:t>Ler</w:t>
+              <w:t>Visualizar</w:t>
             </w:r>
             <w:proofErr w:type="gramEnd"/>
             <w:r>
@@ -17849,7 +16945,7 @@
                 <w:sz w:val="20"/>
                 <w:szCs w:val="20"/>
               </w:rPr>
-              <w:t xml:space="preserve"> QRCODE</w:t>
+              <w:t xml:space="preserve"> publicação</w:t>
             </w:r>
           </w:p>
         </w:tc>
@@ -17891,7 +16987,6 @@
                 <w:sz w:val="20"/>
                 <w:szCs w:val="20"/>
               </w:rPr>
-              <w:lastRenderedPageBreak/>
               <w:t>Atores:</w:t>
             </w:r>
           </w:p>
@@ -17915,13 +17010,20 @@
               <w:jc w:val="both"/>
               <w:rPr>
                 <w:rFonts w:cs="Arial"/>
+                <w:u w:val="single"/>
               </w:rPr>
             </w:pPr>
             <w:r>
               <w:rPr>
                 <w:rFonts w:cs="Arial"/>
               </w:rPr>
-              <w:t>Visitantes</w:t>
+              <w:t>Visitante</w:t>
+            </w:r>
+            <w:r>
+              <w:rPr>
+                <w:rFonts w:cs="Arial"/>
+              </w:rPr>
+              <w:t>, Administrador</w:t>
             </w:r>
           </w:p>
         </w:tc>
@@ -17963,6 +17065,7 @@
                 <w:sz w:val="20"/>
                 <w:szCs w:val="20"/>
               </w:rPr>
+              <w:lastRenderedPageBreak/>
               <w:t>Descrição</w:t>
             </w:r>
           </w:p>
@@ -17985,6 +17088,9 @@
               <w:spacing w:line="360" w:lineRule="auto"/>
               <w:jc w:val="both"/>
             </w:pPr>
+            <w:r>
+              <w:t>Visualizar as publicações que estão sendo apresentadas</w:t>
+            </w:r>
           </w:p>
         </w:tc>
       </w:tr>
@@ -18360,10 +17466,10 @@
               <w:snapToGrid w:val="0"/>
               <w:spacing w:line="276" w:lineRule="auto"/>
               <w:jc w:val="center"/>
-              <w:rPr>
-                <w:color w:val="FF0000"/>
-              </w:rPr>
-            </w:pPr>
+            </w:pPr>
+            <w:r>
+              <w:t>[P1]</w:t>
+            </w:r>
           </w:p>
         </w:tc>
         <w:tc>
@@ -18385,6 +17491,13 @@
                 <w:bCs/>
               </w:rPr>
             </w:pPr>
+            <w:r>
+              <w:rPr>
+                <w:rFonts w:cs="Arial"/>
+                <w:bCs/>
+              </w:rPr>
+              <w:t>Sistema exibe as publicações</w:t>
+            </w:r>
           </w:p>
         </w:tc>
       </w:tr>
@@ -18408,6 +17521,9 @@
               <w:spacing w:line="360" w:lineRule="auto"/>
               <w:jc w:val="center"/>
             </w:pPr>
+            <w:r>
+              <w:t>[P2]</w:t>
+            </w:r>
           </w:p>
         </w:tc>
         <w:tc>
@@ -18421,7 +17537,11 @@
               <w:right w:val="single" w:sz="4" w:space="0" w:color="auto"/>
             </w:tcBorders>
           </w:tcPr>
-          <w:p/>
+          <w:p>
+            <w:r>
+              <w:t>Ator visualiza a publicação</w:t>
+            </w:r>
+          </w:p>
         </w:tc>
         <w:tc>
           <w:tcPr>
@@ -18480,6 +17600,9 @@
               <w:spacing w:line="360" w:lineRule="auto"/>
               <w:jc w:val="center"/>
             </w:pPr>
+            <w:r>
+              <w:t>[P3]</w:t>
+            </w:r>
           </w:p>
         </w:tc>
         <w:tc>
@@ -18499,6 +17622,14 @@
               <w:spacing w:line="360" w:lineRule="auto"/>
               <w:jc w:val="both"/>
             </w:pPr>
+            <w:r>
+              <w:t xml:space="preserve">Ator acessa ao link QR </w:t>
+            </w:r>
+            <w:proofErr w:type="spellStart"/>
+            <w:r>
+              <w:t>code</w:t>
+            </w:r>
+            <w:proofErr w:type="spellEnd"/>
           </w:p>
         </w:tc>
         <w:tc>
@@ -18597,6 +17728,9 @@
               <w:spacing w:line="276" w:lineRule="auto"/>
               <w:jc w:val="center"/>
             </w:pPr>
+            <w:r>
+              <w:t>[P4]</w:t>
+            </w:r>
           </w:p>
         </w:tc>
         <w:tc>
@@ -18614,6 +17748,9 @@
               <w:snapToGrid w:val="0"/>
               <w:jc w:val="both"/>
             </w:pPr>
+            <w:r>
+              <w:t>Sistema altera a publicação</w:t>
+            </w:r>
           </w:p>
         </w:tc>
       </w:tr>
@@ -18825,6 +17962,13 @@
                 <w:bCs/>
               </w:rPr>
             </w:pPr>
+            <w:r>
+              <w:rPr>
+                <w:rFonts w:cs="Arial"/>
+                <w:bCs/>
+              </w:rPr>
+              <w:t>[A1]</w:t>
+            </w:r>
           </w:p>
         </w:tc>
         <w:tc>
@@ -18847,6 +17991,29 @@
                 <w:bCs/>
               </w:rPr>
             </w:pPr>
+            <w:r>
+              <w:rPr>
+                <w:rFonts w:cs="Arial"/>
+                <w:bCs/>
+              </w:rPr>
+              <w:t xml:space="preserve">Em [P3] ator não acessa ao QR </w:t>
+            </w:r>
+            <w:proofErr w:type="spellStart"/>
+            <w:r>
+              <w:rPr>
+                <w:rFonts w:cs="Arial"/>
+                <w:bCs/>
+              </w:rPr>
+              <w:t>c</w:t>
+            </w:r>
+            <w:r>
+              <w:rPr>
+                <w:rFonts w:cs="Arial"/>
+                <w:bCs/>
+              </w:rPr>
+              <w:t>ode</w:t>
+            </w:r>
+            <w:proofErr w:type="spellEnd"/>
           </w:p>
         </w:tc>
         <w:tc>
@@ -18869,6 +18036,9 @@
                 <w:bCs/>
               </w:rPr>
             </w:pPr>
+            <w:r>
+              <w:t>[P4]</w:t>
+            </w:r>
           </w:p>
         </w:tc>
         <w:tc>
@@ -18888,8 +18058,12 @@
               <w:rPr>
                 <w:rFonts w:cs="Arial"/>
                 <w:bCs/>
-              </w:rPr>
-            </w:pPr>
+                <w:u w:val="single"/>
+              </w:rPr>
+            </w:pPr>
+            <w:r>
+              <w:t>Sistema altera a publicação</w:t>
+            </w:r>
           </w:p>
         </w:tc>
       </w:tr>
@@ -19092,7 +18266,6 @@
             <w:pPr>
               <w:snapToGrid w:val="0"/>
               <w:spacing w:line="360" w:lineRule="auto"/>
-              <w:jc w:val="center"/>
               <w:rPr>
                 <w:rFonts w:ascii="Arial" w:hAnsi="Arial" w:cs="Arial"/>
                 <w:b/>
@@ -19179,527 +18352,6 @@
         </w:tc>
       </w:tr>
     </w:tbl>
-    <w:p/>
-    <w:p>
-      <w:r>
-        <w:br w:type="page"/>
-      </w:r>
-    </w:p>
-    <w:tbl>
-      <w:tblPr>
-        <w:tblW w:w="10065" w:type="dxa"/>
-        <w:tblInd w:w="55" w:type="dxa"/>
-        <w:tblLayout w:type="fixed"/>
-        <w:tblCellMar>
-          <w:top w:w="55" w:type="dxa"/>
-          <w:left w:w="55" w:type="dxa"/>
-          <w:bottom w:w="55" w:type="dxa"/>
-          <w:right w:w="55" w:type="dxa"/>
-        </w:tblCellMar>
-        <w:tblLook w:val="0000" w:firstRow="0" w:lastRow="0" w:firstColumn="0" w:lastColumn="0" w:noHBand="0" w:noVBand="0"/>
-      </w:tblPr>
-      <w:tblGrid>
-        <w:gridCol w:w="10065"/>
-      </w:tblGrid>
-      <w:tr>
-        <w:tc>
-          <w:tcPr>
-            <w:tcW w:w="10065" w:type="dxa"/>
-            <w:tcBorders>
-              <w:top w:val="single" w:sz="1" w:space="0" w:color="000000"/>
-              <w:left w:val="single" w:sz="1" w:space="0" w:color="000000"/>
-              <w:bottom w:val="single" w:sz="1" w:space="0" w:color="000000"/>
-              <w:right w:val="single" w:sz="1" w:space="0" w:color="000000"/>
-            </w:tcBorders>
-          </w:tcPr>
-          <w:p>
-            <w:pPr>
-              <w:jc w:val="center"/>
-              <w:rPr>
-                <w:b/>
-                <w:bCs/>
-              </w:rPr>
-            </w:pPr>
-            <w:r>
-              <w:rPr>
-                <w:b/>
-                <w:bCs/>
-                <w:color w:val="0000FF"/>
-              </w:rPr>
-              <w:lastRenderedPageBreak/>
-              <w:t>RASTREABILIDADE</w:t>
-            </w:r>
-          </w:p>
-          <w:p>
-            <w:pPr>
-              <w:jc w:val="both"/>
-              <w:rPr>
-                <w:bCs/>
-              </w:rPr>
-            </w:pPr>
-            <w:r>
-              <w:rPr>
-                <w:bCs/>
-              </w:rPr>
-              <w:t>A rastreabilidade permite a gestão dos requisitos, auxiliando no controle de mudanças (saber o que será afetado diante de uma</w:t>
-            </w:r>
-            <w:r>
-              <w:rPr>
-                <w:bCs/>
-              </w:rPr>
-              <w:t xml:space="preserve"> possível</w:t>
-            </w:r>
-            <w:r>
-              <w:rPr>
-                <w:bCs/>
-              </w:rPr>
-              <w:t xml:space="preserve"> mudança) e auxilia a entender a origem de cada elemento dentro de um modelo de análise. Ex.</w:t>
-            </w:r>
-            <w:r>
-              <w:rPr>
-                <w:bCs/>
-              </w:rPr>
-              <w:t>:</w:t>
-            </w:r>
-            <w:r>
-              <w:rPr>
-                <w:bCs/>
-              </w:rPr>
-              <w:t xml:space="preserve"> </w:t>
-            </w:r>
-            <w:r>
-              <w:rPr>
-                <w:bCs/>
-              </w:rPr>
-              <w:t xml:space="preserve">requisito de usuário que originou o requisito de sistema; O requisito de sistema que originou o caso de uso, etc. </w:t>
-            </w:r>
-            <w:r>
-              <w:rPr>
-                <w:bCs/>
-              </w:rPr>
-              <w:t xml:space="preserve">A matriz de rastreabilidade é o artefato utilizado </w:t>
-            </w:r>
-            <w:r>
-              <w:rPr>
-                <w:bCs/>
-              </w:rPr>
-              <w:t>nessa gestão.</w:t>
-            </w:r>
-          </w:p>
-        </w:tc>
-      </w:tr>
-    </w:tbl>
-    <w:p>
-      <w:pPr>
-        <w:rPr>
-          <w:b/>
-          <w:bCs/>
-          <w:u w:val="single"/>
-        </w:rPr>
-      </w:pPr>
-    </w:p>
-    <w:p>
-      <w:pPr>
-        <w:rPr>
-          <w:b/>
-          <w:bCs/>
-          <w:u w:val="single"/>
-        </w:rPr>
-      </w:pPr>
-      <w:r>
-        <w:rPr>
-          <w:b/>
-          <w:bCs/>
-          <w:u w:val="single"/>
-        </w:rPr>
-        <w:t xml:space="preserve">Exemplo de matrizes de rastreabilidade </w:t>
-      </w:r>
-      <w:r>
-        <w:rPr>
-          <w:b/>
-          <w:bCs/>
-          <w:u w:val="single"/>
-        </w:rPr>
-        <w:t>entre requisitos</w:t>
-      </w:r>
-    </w:p>
-    <w:p>
-      <w:pPr>
-        <w:rPr>
-          <w:b/>
-          <w:bCs/>
-        </w:rPr>
-      </w:pPr>
-    </w:p>
-    <w:p>
-      <w:pPr>
-        <w:rPr>
-          <w:b/>
-          <w:bCs/>
-        </w:rPr>
-      </w:pPr>
-      <w:r>
-        <w:rPr>
-          <w:b/>
-          <w:bCs/>
-          <w:noProof/>
-        </w:rPr>
-        <w:drawing>
-          <wp:inline distT="0" distB="0" distL="0" distR="0">
-            <wp:extent cx="3116580" cy="3200400"/>
-            <wp:effectExtent l="0" t="0" r="0" b="0"/>
-            <wp:docPr id="3" name="Imagem 3" descr="Matriz Requisito Usuário X Requisito Sistema"/>
-            <wp:cNvGraphicFramePr>
-              <a:graphicFrameLocks xmlns:a="http://schemas.openxmlformats.org/drawingml/2006/main" noChangeAspect="1"/>
-            </wp:cNvGraphicFramePr>
-            <a:graphic xmlns:a="http://schemas.openxmlformats.org/drawingml/2006/main">
-              <a:graphicData uri="http://schemas.openxmlformats.org/drawingml/2006/picture">
-                <pic:pic xmlns:pic="http://schemas.openxmlformats.org/drawingml/2006/picture">
-                  <pic:nvPicPr>
-                    <pic:cNvPr id="0" name="Picture 3" descr="Matriz Requisito Usuário X Requisito Sistema"/>
-                    <pic:cNvPicPr>
-                      <a:picLocks noChangeAspect="1" noChangeArrowheads="1"/>
-                    </pic:cNvPicPr>
-                  </pic:nvPicPr>
-                  <pic:blipFill>
-                    <a:blip r:embed="rId8">
-                      <a:grayscl/>
-                      <a:extLst>
-                        <a:ext uri="{28A0092B-C50C-407E-A947-70E740481C1C}">
-                          <a14:useLocalDpi xmlns:a14="http://schemas.microsoft.com/office/drawing/2010/main" val="0"/>
-                        </a:ext>
-                      </a:extLst>
-                    </a:blip>
-                    <a:srcRect/>
-                    <a:stretch>
-                      <a:fillRect/>
-                    </a:stretch>
-                  </pic:blipFill>
-                  <pic:spPr bwMode="auto">
-                    <a:xfrm>
-                      <a:off x="0" y="0"/>
-                      <a:ext cx="3116580" cy="3200400"/>
-                    </a:xfrm>
-                    <a:prstGeom prst="rect">
-                      <a:avLst/>
-                    </a:prstGeom>
-                    <a:noFill/>
-                    <a:ln>
-                      <a:noFill/>
-                    </a:ln>
-                  </pic:spPr>
-                </pic:pic>
-              </a:graphicData>
-            </a:graphic>
-          </wp:inline>
-        </w:drawing>
-      </w:r>
-    </w:p>
-    <w:p>
-      <w:pPr>
-        <w:rPr>
-          <w:b/>
-          <w:bCs/>
-        </w:rPr>
-      </w:pPr>
-    </w:p>
-    <w:p>
-      <w:pPr>
-        <w:rPr>
-          <w:b/>
-          <w:bCs/>
-        </w:rPr>
-      </w:pPr>
-      <w:proofErr w:type="gramStart"/>
-      <w:r>
-        <w:rPr>
-          <w:b/>
-          <w:bCs/>
-        </w:rPr>
-        <w:t>Legenda :</w:t>
-      </w:r>
-      <w:proofErr w:type="gramEnd"/>
-      <w:r>
-        <w:rPr>
-          <w:b/>
-          <w:bCs/>
-        </w:rPr>
-        <w:t xml:space="preserve"> Requisito Usuário (linha)  depende ou tem relação com Requisito Sistema (coluna)</w:t>
-      </w:r>
-    </w:p>
-    <w:p>
-      <w:pPr>
-        <w:rPr>
-          <w:b/>
-          <w:bCs/>
-        </w:rPr>
-      </w:pPr>
-    </w:p>
-    <w:p>
-      <w:r>
-        <w:rPr>
-          <w:b/>
-          <w:bCs/>
-        </w:rPr>
-        <w:t xml:space="preserve"> </w:t>
-      </w:r>
-      <w:r>
-        <w:rPr>
-          <w:noProof/>
-        </w:rPr>
-        <mc:AlternateContent>
-          <mc:Choice Requires="wps">
-            <w:drawing>
-              <wp:anchor distT="0" distB="0" distL="114300" distR="114300" simplePos="0" relativeHeight="251657728" behindDoc="0" locked="0" layoutInCell="1" allowOverlap="1">
-                <wp:simplePos x="0" y="0"/>
-                <wp:positionH relativeFrom="column">
-                  <wp:posOffset>111760</wp:posOffset>
-                </wp:positionH>
-                <wp:positionV relativeFrom="paragraph">
-                  <wp:posOffset>168910</wp:posOffset>
-                </wp:positionV>
-                <wp:extent cx="5400675" cy="285750"/>
-                <wp:effectExtent l="12700" t="5715" r="6350" b="13335"/>
-                <wp:wrapNone/>
-                <wp:docPr id="5" name="Text Box 13"/>
-                <wp:cNvGraphicFramePr>
-                  <a:graphicFrameLocks xmlns:a="http://schemas.openxmlformats.org/drawingml/2006/main"/>
-                </wp:cNvGraphicFramePr>
-                <a:graphic xmlns:a="http://schemas.openxmlformats.org/drawingml/2006/main">
-                  <a:graphicData uri="http://schemas.microsoft.com/office/word/2010/wordprocessingShape">
-                    <wps:wsp>
-                      <wps:cNvSpPr txBox="1">
-                        <a:spLocks noChangeArrowheads="1"/>
-                      </wps:cNvSpPr>
-                      <wps:spPr bwMode="auto">
-                        <a:xfrm>
-                          <a:off x="0" y="0"/>
-                          <a:ext cx="5400675" cy="285750"/>
-                        </a:xfrm>
-                        <a:prstGeom prst="rect">
-                          <a:avLst/>
-                        </a:prstGeom>
-                        <a:solidFill>
-                          <a:srgbClr val="808080"/>
-                        </a:solidFill>
-                        <a:ln w="9398">
-                          <a:solidFill>
-                            <a:srgbClr val="000000"/>
-                          </a:solidFill>
-                          <a:round/>
-                          <a:headEnd/>
-                          <a:tailEnd/>
-                        </a:ln>
-                        <a:effectLst/>
-                        <a:extLst>
-                          <a:ext uri="{AF507438-7753-43E0-B8FC-AC1667EBCBE1}">
-                            <a14:hiddenEffects xmlns:a14="http://schemas.microsoft.com/office/drawing/2010/main">
-                              <a:effectLst>
-                                <a:outerShdw dist="35921" dir="2700000" algn="ctr" rotWithShape="0">
-                                  <a:srgbClr val="808080"/>
-                                </a:outerShdw>
-                              </a:effectLst>
-                            </a14:hiddenEffects>
-                          </a:ext>
-                        </a:extLst>
-                      </wps:spPr>
-                      <wps:txbx>
-                        <w:txbxContent>
-                          <w:p>
-                            <w:pPr>
-                              <w:jc w:val="center"/>
-                              <w:rPr>
-                                <w:rFonts w:cs="DejaVu Sans"/>
-                                <w:b/>
-                                <w:bCs/>
-                              </w:rPr>
-                            </w:pPr>
-                            <w:r>
-                              <w:rPr>
-                                <w:rFonts w:cs="DejaVu Sans"/>
-                                <w:b/>
-                                <w:bCs/>
-                              </w:rPr>
-                              <w:t xml:space="preserve">Matriz de Rastreabilidade: Requistos X Casos de Uso </w:t>
-                            </w:r>
-                          </w:p>
-                        </w:txbxContent>
-                      </wps:txbx>
-                      <wps:bodyPr rot="0" vert="horz" wrap="square" lIns="0" tIns="0" rIns="0" bIns="0" anchor="ctr" anchorCtr="0">
-                        <a:noAutofit/>
-                      </wps:bodyPr>
-                    </wps:wsp>
-                  </a:graphicData>
-                </a:graphic>
-                <wp14:sizeRelH relativeFrom="page">
-                  <wp14:pctWidth>0</wp14:pctWidth>
-                </wp14:sizeRelH>
-                <wp14:sizeRelV relativeFrom="page">
-                  <wp14:pctHeight>0</wp14:pctHeight>
-                </wp14:sizeRelV>
-              </wp:anchor>
-            </w:drawing>
-          </mc:Choice>
-          <mc:Fallback>
-            <w:pict>
-              <v:shapetype id="_x0000_t202" coordsize="21600,21600" o:spt="202" path="m,l,21600r21600,l21600,xe">
-                <v:stroke joinstyle="miter"/>
-                <v:path gradientshapeok="t" o:connecttype="rect"/>
-              </v:shapetype>
-              <v:shape id="Text Box 13" o:spid="_x0000_s1026" type="#_x0000_t202" style="position:absolute;margin-left:8.8pt;margin-top:13.3pt;width:425.25pt;height:22.5pt;z-index:251657728;visibility:visible;mso-wrap-style:square;mso-width-percent:0;mso-height-percent:0;mso-wrap-distance-left:9pt;mso-wrap-distance-top:0;mso-wrap-distance-right:9pt;mso-wrap-distance-bottom:0;mso-position-horizontal:absolute;mso-position-horizontal-relative:text;mso-position-vertical:absolute;mso-position-vertical-relative:text;mso-width-percent:0;mso-height-percent:0;mso-width-relative:page;mso-height-relative:page;v-text-anchor:middle" o:gfxdata="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" fillcolor="gray" strokeweight=".74pt">
-                <v:stroke joinstyle="round"/>
-                <v:textbox inset="0,0,0,0">
-                  <w:txbxContent>
-                    <w:p>
-                      <w:pPr>
-                        <w:jc w:val="center"/>
-                        <w:rPr>
-                          <w:rFonts w:cs="DejaVu Sans"/>
-                          <w:b/>
-                          <w:bCs/>
-                        </w:rPr>
-                      </w:pPr>
-                      <w:r>
-                        <w:rPr>
-                          <w:rFonts w:cs="DejaVu Sans"/>
-                          <w:b/>
-                          <w:bCs/>
-                        </w:rPr>
-                        <w:t xml:space="preserve">Matriz de Rastreabilidade: Requistos X Casos de Uso </w:t>
-                      </w:r>
-                    </w:p>
-                  </w:txbxContent>
-                </v:textbox>
-              </v:shape>
-            </w:pict>
-          </mc:Fallback>
-        </mc:AlternateContent>
-      </w:r>
-      <w:r>
-        <w:t>------------------------------------------------------------------------------------------------------------------------</w:t>
-      </w:r>
-    </w:p>
-    <w:p>
-      <w:pPr>
-        <w:rPr>
-          <w:b/>
-          <w:bCs/>
-        </w:rPr>
-      </w:pPr>
-    </w:p>
-    <w:p>
-      <w:pPr>
-        <w:rPr>
-          <w:b/>
-          <w:bCs/>
-        </w:rPr>
-      </w:pPr>
-      <w:r>
-        <w:rPr>
-          <w:b/>
-          <w:bCs/>
-          <w:noProof/>
-        </w:rPr>
-        <w:drawing>
-          <wp:inline distT="0" distB="0" distL="0" distR="0">
-            <wp:extent cx="3154680" cy="2674620"/>
-            <wp:effectExtent l="0" t="0" r="0" b="0"/>
-            <wp:docPr id="4" name="Imagem 4" descr="Matriz Requisito Sistema X Especificação Caso Uso"/>
-            <wp:cNvGraphicFramePr>
-              <a:graphicFrameLocks xmlns:a="http://schemas.openxmlformats.org/drawingml/2006/main" noChangeAspect="1"/>
-            </wp:cNvGraphicFramePr>
-            <a:graphic xmlns:a="http://schemas.openxmlformats.org/drawingml/2006/main">
-              <a:graphicData uri="http://schemas.openxmlformats.org/drawingml/2006/picture">
-                <pic:pic xmlns:pic="http://schemas.openxmlformats.org/drawingml/2006/picture">
-                  <pic:nvPicPr>
-                    <pic:cNvPr id="0" name="Picture 4" descr="Matriz Requisito Sistema X Especificação Caso Uso"/>
-                    <pic:cNvPicPr>
-                      <a:picLocks noChangeAspect="1" noChangeArrowheads="1"/>
-                    </pic:cNvPicPr>
-                  </pic:nvPicPr>
-                  <pic:blipFill>
-                    <a:blip r:embed="rId9">
-                      <a:grayscl/>
-                      <a:extLst>
-                        <a:ext uri="{28A0092B-C50C-407E-A947-70E740481C1C}">
-                          <a14:useLocalDpi xmlns:a14="http://schemas.microsoft.com/office/drawing/2010/main" val="0"/>
-                        </a:ext>
-                      </a:extLst>
-                    </a:blip>
-                    <a:srcRect/>
-                    <a:stretch>
-                      <a:fillRect/>
-                    </a:stretch>
-                  </pic:blipFill>
-                  <pic:spPr bwMode="auto">
-                    <a:xfrm>
-                      <a:off x="0" y="0"/>
-                      <a:ext cx="3154680" cy="2674620"/>
-                    </a:xfrm>
-                    <a:prstGeom prst="rect">
-                      <a:avLst/>
-                    </a:prstGeom>
-                    <a:noFill/>
-                    <a:ln>
-                      <a:noFill/>
-                    </a:ln>
-                  </pic:spPr>
-                </pic:pic>
-              </a:graphicData>
-            </a:graphic>
-          </wp:inline>
-        </w:drawing>
-      </w:r>
-    </w:p>
-    <w:p>
-      <w:pPr>
-        <w:rPr>
-          <w:b/>
-          <w:bCs/>
-        </w:rPr>
-      </w:pPr>
-    </w:p>
-    <w:p>
-      <w:pPr>
-        <w:pBdr>
-          <w:bottom w:val="single" w:sz="6" w:space="1" w:color="auto"/>
-        </w:pBdr>
-        <w:rPr>
-          <w:b/>
-          <w:bCs/>
-        </w:rPr>
-      </w:pPr>
-      <w:proofErr w:type="gramStart"/>
-      <w:r>
-        <w:rPr>
-          <w:b/>
-          <w:bCs/>
-        </w:rPr>
-        <w:t>Legenda :</w:t>
-      </w:r>
-      <w:proofErr w:type="gramEnd"/>
-      <w:r>
-        <w:rPr>
-          <w:b/>
-          <w:bCs/>
-        </w:rPr>
-        <w:t xml:space="preserve"> Requisito (linha)  depende ou tem relação com </w:t>
-      </w:r>
-      <w:r>
-        <w:rPr>
-          <w:b/>
-          <w:bCs/>
-        </w:rPr>
-        <w:t xml:space="preserve">Especificação </w:t>
-      </w:r>
-      <w:r>
-        <w:rPr>
-          <w:b/>
-          <w:bCs/>
-        </w:rPr>
-        <w:t>Caso de Uso(coluna)</w:t>
-      </w:r>
-    </w:p>
     <w:p/>
     <w:sectPr>
       <w:footnotePr>
@@ -21421,7 +20073,7 @@
 </file>
 
 <file path=customXml/itemProps1.xml><?xml version="1.0" encoding="utf-8"?>
-<ds:datastoreItem xmlns:ds="http://schemas.openxmlformats.org/officeDocument/2006/customXml" ds:itemID="{05654366-759A-4ABA-9356-EFEB5CAF8C13}">
+<ds:datastoreItem xmlns:ds="http://schemas.openxmlformats.org/officeDocument/2006/customXml" ds:itemID="{14347053-214E-4212-A511-AF8AC9A7B918}">
   <ds:schemaRefs>
     <ds:schemaRef ds:uri="http://schemas.openxmlformats.org/officeDocument/2006/bibliography"/>
   </ds:schemaRefs>

--- a/documentacao/ModeloArtefatos.docx
+++ b/documentacao/ModeloArtefatos.docx
@@ -3,845 +3,9 @@
 <w:document xmlns:wpc="http://schemas.microsoft.com/office/word/2010/wordprocessingCanvas" xmlns:cx="http://schemas.microsoft.com/office/drawing/2014/chartex" xmlns:cx1="http://schemas.microsoft.com/office/drawing/2015/9/8/chartex" xmlns:cx2="http://schemas.microsoft.com/office/drawing/2015/10/21/chartex" xmlns:cx3="http://schemas.microsoft.com/office/drawing/2016/5/9/chartex" xmlns:cx4="http://schemas.microsoft.com/office/drawing/2016/5/10/chartex" xmlns:cx5="http://schemas.microsoft.com/office/drawing/2016/5/11/chartex" xmlns:cx6="http://schemas.microsoft.com/office/drawing/2016/5/12/chartex" xmlns:cx7="http://schemas.microsoft.com/office/drawing/2016/5/13/chartex" xmlns:cx8="http://schemas.microsoft.com/office/drawing/2016/5/14/chartex" xmlns:mc="http://schemas.openxmlformats.org/markup-compatibility/2006" xmlns:aink="http://schemas.microsoft.com/office/drawing/2016/ink" xmlns:am3d="http://schemas.microsoft.com/office/drawing/2017/model3d" xmlns:o="urn:schemas-microsoft-com:office:office" xmlns:r="http://schemas.openxmlformats.org/officeDocument/2006/relationships" xmlns:m="http://schemas.openxmlformats.org/officeDocument/2006/math" xmlns:v="urn:schemas-microsoft-com:vml" xmlns:wp14="http://schemas.microsoft.com/office/word/2010/wordprocessingDrawing" xmlns:wp="http://schemas.openxmlformats.org/drawingml/2006/wordprocessingDrawing" xmlns:w10="urn:schemas-microsoft-com:office:word" xmlns:w="http://schemas.openxmlformats.org/wordprocessingml/2006/main" xmlns:w14="http://schemas.microsoft.com/office/word/2010/wordml" xmlns:w15="http://schemas.microsoft.com/office/word/2012/wordml" xmlns:w16cid="http://schemas.microsoft.com/office/word/2016/wordml/cid" xmlns:w16se="http://schemas.microsoft.com/office/word/2015/wordml/symex" xmlns:wpg="http://schemas.microsoft.com/office/word/2010/wordprocessingGroup" xmlns:wpi="http://schemas.microsoft.com/office/word/2010/wordprocessingInk" xmlns:wne="http://schemas.microsoft.com/office/word/2006/wordml" xmlns:wps="http://schemas.microsoft.com/office/word/2010/wordprocessingShape" mc:Ignorable="w14 w15 w16se w16cid wp14">
   <w:background w:color="FFFFFF"/>
   <w:body>
-    <w:p/>
-    <w:p/>
-    <w:p/>
-    <w:p/>
-    <w:p/>
-    <w:p/>
-    <w:p/>
-    <w:p/>
-    <w:p/>
-    <w:p/>
-    <w:p/>
-    <w:p/>
-    <w:p/>
-    <w:p/>
-    <w:p/>
-    <w:p/>
-    <w:p/>
-    <w:p/>
-    <w:p/>
-    <w:p/>
-    <w:p/>
     <w:p>
-      <w:pPr>
-        <w:jc w:val="center"/>
-      </w:pPr>
-    </w:p>
-    <w:p/>
-    <w:p>
-      <w:pPr>
-        <w:jc w:val="center"/>
-        <w:rPr>
-          <w:sz w:val="72"/>
-          <w:szCs w:val="72"/>
-        </w:rPr>
-      </w:pPr>
-      <w:r>
-        <w:rPr>
-          <w:sz w:val="72"/>
-          <w:szCs w:val="72"/>
-        </w:rPr>
-        <w:t>Artefatos</w:t>
-      </w:r>
-    </w:p>
-    <w:p>
-      <w:pPr>
-        <w:jc w:val="center"/>
-        <w:rPr>
-          <w:sz w:val="72"/>
-          <w:szCs w:val="72"/>
-        </w:rPr>
-      </w:pPr>
-    </w:p>
-    <w:p>
-      <w:pPr>
-        <w:jc w:val="center"/>
-        <w:rPr>
-          <w:sz w:val="72"/>
-          <w:szCs w:val="72"/>
-        </w:rPr>
-      </w:pPr>
-    </w:p>
-    <w:p>
-      <w:pPr>
-        <w:jc w:val="center"/>
-        <w:rPr>
-          <w:sz w:val="72"/>
-          <w:szCs w:val="72"/>
-        </w:rPr>
-      </w:pPr>
-    </w:p>
-    <w:p>
-      <w:pPr>
-        <w:jc w:val="center"/>
-        <w:rPr>
-          <w:sz w:val="72"/>
-          <w:szCs w:val="72"/>
-        </w:rPr>
-      </w:pPr>
-    </w:p>
-    <w:p>
-      <w:pPr>
-        <w:jc w:val="center"/>
-        <w:rPr>
-          <w:sz w:val="72"/>
-          <w:szCs w:val="72"/>
-        </w:rPr>
-      </w:pPr>
-    </w:p>
-    <w:p>
-      <w:pPr>
-        <w:jc w:val="center"/>
-        <w:rPr>
-          <w:sz w:val="72"/>
-          <w:szCs w:val="72"/>
-        </w:rPr>
-      </w:pPr>
-    </w:p>
-    <w:p/>
-    <w:p/>
-    <w:p/>
-    <w:p/>
-    <w:p/>
-    <w:p/>
-    <w:p/>
-    <w:p/>
-    <w:tbl>
-      <w:tblPr>
-        <w:tblW w:w="9637" w:type="dxa"/>
-        <w:tblInd w:w="55" w:type="dxa"/>
-        <w:tblLayout w:type="fixed"/>
-        <w:tblCellMar>
-          <w:top w:w="55" w:type="dxa"/>
-          <w:left w:w="55" w:type="dxa"/>
-          <w:bottom w:w="55" w:type="dxa"/>
-          <w:right w:w="55" w:type="dxa"/>
-        </w:tblCellMar>
-        <w:tblLook w:val="0000" w:firstRow="0" w:lastRow="0" w:firstColumn="0" w:lastColumn="0" w:noHBand="0" w:noVBand="0"/>
-      </w:tblPr>
-      <w:tblGrid>
-        <w:gridCol w:w="9637"/>
-      </w:tblGrid>
-      <w:tr>
-        <w:tc>
-          <w:tcPr>
-            <w:tcW w:w="9637" w:type="dxa"/>
-            <w:tcBorders>
-              <w:bottom w:val="single" w:sz="4" w:space="0" w:color="auto"/>
-            </w:tcBorders>
-          </w:tcPr>
-          <w:p>
-            <w:pPr>
-              <w:jc w:val="center"/>
-              <w:rPr>
-                <w:b/>
-                <w:bCs/>
-                <w:color w:val="0000FF"/>
-              </w:rPr>
-            </w:pPr>
-            <w:r>
-              <w:rPr>
-                <w:rFonts w:cs="DejaVu Sans"/>
-                <w:b/>
-                <w:bCs/>
-                <w:color w:val="0000FF"/>
-              </w:rPr>
-              <w:lastRenderedPageBreak/>
-              <w:t>REQUISITOS</w:t>
-            </w:r>
-            <w:r>
-              <w:rPr>
-                <w:rFonts w:cs="DejaVu Sans"/>
-                <w:b/>
-                <w:bCs/>
-                <w:color w:val="0000FF"/>
-              </w:rPr>
-              <w:t xml:space="preserve"> </w:t>
-            </w:r>
-            <w:r>
-              <w:rPr>
-                <w:rFonts w:cs="DejaVu Sans"/>
-                <w:b/>
-                <w:bCs/>
-                <w:color w:val="0000FF"/>
-              </w:rPr>
-              <w:t>DE USUÁRIO</w:t>
-            </w:r>
-            <w:r>
-              <w:rPr>
-                <w:b/>
-                <w:bCs/>
-                <w:color w:val="0000FF"/>
-              </w:rPr>
-              <w:t>:</w:t>
-            </w:r>
-          </w:p>
-        </w:tc>
-      </w:tr>
-      <w:tr>
-        <w:trPr>
-          <w:trHeight w:val="1551"/>
-        </w:trPr>
-        <w:tc>
-          <w:tcPr>
-            <w:tcW w:w="9637" w:type="dxa"/>
-            <w:tcBorders>
-              <w:top w:val="single" w:sz="4" w:space="0" w:color="auto"/>
-              <w:left w:val="single" w:sz="4" w:space="0" w:color="auto"/>
-              <w:bottom w:val="single" w:sz="4" w:space="0" w:color="auto"/>
-              <w:right w:val="single" w:sz="4" w:space="0" w:color="auto"/>
-            </w:tcBorders>
-          </w:tcPr>
-          <w:p>
-            <w:pPr>
-              <w:pStyle w:val="Contedodatabela"/>
-              <w:ind w:left="360"/>
-            </w:pPr>
-            <w:r>
-              <w:rPr>
-                <w:rFonts w:cs="DejaVu Sans"/>
-                <w:b/>
-                <w:bCs/>
-              </w:rPr>
-              <w:t>[RU0</w:t>
-            </w:r>
-            <w:r>
-              <w:rPr>
-                <w:rFonts w:cs="DejaVu Sans"/>
-                <w:b/>
-                <w:bCs/>
-              </w:rPr>
-              <w:t>1</w:t>
-            </w:r>
-            <w:r>
-              <w:rPr>
-                <w:rFonts w:cs="DejaVu Sans"/>
-                <w:b/>
-                <w:bCs/>
-              </w:rPr>
-              <w:t>] –</w:t>
-            </w:r>
-            <w:r>
-              <w:t xml:space="preserve"> O sistema deverá permitir login</w:t>
-            </w:r>
-            <w:r>
-              <w:t xml:space="preserve"> dos administradores</w:t>
-            </w:r>
-            <w:r>
-              <w:t xml:space="preserve"> através do Facebook ou usando e-mail e senha</w:t>
-            </w:r>
-            <w:r>
-              <w:t xml:space="preserve"> do usuário cadastrado</w:t>
-            </w:r>
-            <w:r>
-              <w:t xml:space="preserve"> autoriza</w:t>
-            </w:r>
-            <w:r>
-              <w:t>ndo que</w:t>
-            </w:r>
-            <w:r>
-              <w:t xml:space="preserve"> acessem </w:t>
-            </w:r>
-            <w:r>
-              <w:t>a</w:t>
-            </w:r>
-            <w:r>
-              <w:t>o sistema e nele realize as funções permitidas</w:t>
-            </w:r>
-            <w:r>
-              <w:t>;</w:t>
-            </w:r>
-          </w:p>
-          <w:p>
-            <w:pPr>
-              <w:pStyle w:val="Contedodatabela"/>
-              <w:ind w:left="360"/>
-            </w:pPr>
-            <w:r>
-              <w:rPr>
-                <w:rFonts w:cs="DejaVu Sans"/>
-                <w:b/>
-                <w:bCs/>
-              </w:rPr>
-              <w:t>[RU0</w:t>
-            </w:r>
-            <w:r>
-              <w:rPr>
-                <w:rFonts w:cs="DejaVu Sans"/>
-                <w:b/>
-                <w:bCs/>
-              </w:rPr>
-              <w:t>2</w:t>
-            </w:r>
-            <w:r>
-              <w:rPr>
-                <w:rFonts w:cs="DejaVu Sans"/>
-                <w:b/>
-                <w:bCs/>
-              </w:rPr>
-              <w:t>] -</w:t>
-            </w:r>
-            <w:r>
-              <w:t xml:space="preserve">  O sistema deverá permitir que o usuário devidamente cadastrado consiga </w:t>
-            </w:r>
-            <w:r>
-              <w:t xml:space="preserve">criar </w:t>
-            </w:r>
-            <w:r>
-              <w:t>publicações.</w:t>
-            </w:r>
-          </w:p>
-          <w:p>
-            <w:pPr>
-              <w:pStyle w:val="Contedodatabela"/>
-              <w:ind w:left="360"/>
-            </w:pPr>
-            <w:r>
-              <w:rPr>
-                <w:rFonts w:cs="DejaVu Sans"/>
-                <w:b/>
-                <w:bCs/>
-              </w:rPr>
-              <w:t>[RU0</w:t>
-            </w:r>
-            <w:r>
-              <w:rPr>
-                <w:rFonts w:cs="DejaVu Sans"/>
-                <w:b/>
-                <w:bCs/>
-              </w:rPr>
-              <w:t>3</w:t>
-            </w:r>
-            <w:r>
-              <w:rPr>
-                <w:rFonts w:cs="DejaVu Sans"/>
-                <w:b/>
-                <w:bCs/>
-              </w:rPr>
-              <w:t xml:space="preserve">] - </w:t>
-            </w:r>
-            <w:r>
-              <w:t>O sistema deverá permitir que o usuário devidamente cadastrado consiga editar as publicações que foram criadas.</w:t>
-            </w:r>
-          </w:p>
-          <w:p>
-            <w:pPr>
-              <w:pStyle w:val="Contedodatabela"/>
-              <w:ind w:left="360"/>
-            </w:pPr>
-            <w:r>
-              <w:rPr>
-                <w:rFonts w:cs="DejaVu Sans"/>
-                <w:b/>
-                <w:bCs/>
-              </w:rPr>
-              <w:t>[RU0</w:t>
-            </w:r>
-            <w:r>
-              <w:rPr>
-                <w:rFonts w:cs="DejaVu Sans"/>
-                <w:b/>
-                <w:bCs/>
-              </w:rPr>
-              <w:t>4</w:t>
-            </w:r>
-            <w:r>
-              <w:rPr>
-                <w:rFonts w:cs="DejaVu Sans"/>
-                <w:b/>
-                <w:bCs/>
-              </w:rPr>
-              <w:t xml:space="preserve">] - </w:t>
-            </w:r>
-            <w:r>
-              <w:t>O sistema deverá permitir que o usuário devidamente cadastrado consiga excluir uma ou mais publicações que foram criadas.</w:t>
-            </w:r>
-          </w:p>
-          <w:p>
-            <w:pPr>
-              <w:pStyle w:val="Contedodatabela"/>
-              <w:ind w:left="360"/>
-              <w:rPr>
-                <w:rFonts w:cs="DejaVu Sans"/>
-                <w:bCs/>
-              </w:rPr>
-            </w:pPr>
-            <w:r>
-              <w:rPr>
-                <w:rFonts w:cs="DejaVu Sans"/>
-                <w:b/>
-                <w:bCs/>
-              </w:rPr>
-              <w:t>[RU0</w:t>
-            </w:r>
-            <w:r>
-              <w:rPr>
-                <w:rFonts w:cs="DejaVu Sans"/>
-                <w:b/>
-                <w:bCs/>
-              </w:rPr>
-              <w:t>5</w:t>
-            </w:r>
-            <w:r>
-              <w:rPr>
-                <w:rFonts w:cs="DejaVu Sans"/>
-                <w:b/>
-                <w:bCs/>
-              </w:rPr>
-              <w:t>] –</w:t>
-            </w:r>
-            <w:r>
-              <w:rPr>
-                <w:rFonts w:cs="DejaVu Sans"/>
-                <w:bCs/>
-              </w:rPr>
-              <w:t xml:space="preserve"> O sistema deverá confirmar se o usuário deseja excluir uma publicação.</w:t>
-            </w:r>
-          </w:p>
-          <w:p>
-            <w:pPr>
-              <w:pStyle w:val="Contedodatabela"/>
-              <w:ind w:left="360"/>
-            </w:pPr>
-            <w:r>
-              <w:rPr>
-                <w:rFonts w:cs="DejaVu Sans"/>
-                <w:b/>
-                <w:bCs/>
-              </w:rPr>
-              <w:t>[RU0</w:t>
-            </w:r>
-            <w:r>
-              <w:rPr>
-                <w:rFonts w:cs="DejaVu Sans"/>
-                <w:b/>
-                <w:bCs/>
-              </w:rPr>
-              <w:t>6</w:t>
-            </w:r>
-            <w:r>
-              <w:rPr>
-                <w:rFonts w:cs="DejaVu Sans"/>
-                <w:b/>
-                <w:bCs/>
-              </w:rPr>
-              <w:t>] –</w:t>
-            </w:r>
-            <w:r>
-              <w:t xml:space="preserve"> O sistema deverá listar todas a publicações criadas; </w:t>
-            </w:r>
-          </w:p>
-          <w:p>
-            <w:pPr>
-              <w:pStyle w:val="Contedodatabela"/>
-              <w:ind w:left="360"/>
-            </w:pPr>
-            <w:r>
-              <w:rPr>
-                <w:rFonts w:cs="DejaVu Sans"/>
-                <w:b/>
-                <w:bCs/>
-              </w:rPr>
-              <w:t>[RU0</w:t>
-            </w:r>
-            <w:r>
-              <w:rPr>
-                <w:rFonts w:cs="DejaVu Sans"/>
-                <w:b/>
-                <w:bCs/>
-              </w:rPr>
-              <w:t>7</w:t>
-            </w:r>
-            <w:r>
-              <w:rPr>
-                <w:rFonts w:cs="DejaVu Sans"/>
-                <w:b/>
-                <w:bCs/>
-              </w:rPr>
-              <w:t>] –</w:t>
-            </w:r>
-            <w:r>
-              <w:t xml:space="preserve"> O sistema deverá armazenar todas as informações que forem inseridas, para que seja feito a</w:t>
-            </w:r>
-            <w:r>
-              <w:t>s</w:t>
-            </w:r>
-            <w:r>
-              <w:t xml:space="preserve"> </w:t>
-            </w:r>
-            <w:r>
-              <w:t>edições</w:t>
-            </w:r>
-            <w:r>
-              <w:t>, listagem e exclus</w:t>
-            </w:r>
-            <w:r>
-              <w:t>ões</w:t>
-            </w:r>
-            <w:r>
-              <w:t>.</w:t>
-            </w:r>
-          </w:p>
-          <w:p>
-            <w:pPr>
-              <w:pStyle w:val="Contedodatabela"/>
-              <w:ind w:left="360"/>
-            </w:pPr>
-            <w:r>
-              <w:rPr>
-                <w:rFonts w:cs="DejaVu Sans"/>
-                <w:b/>
-                <w:bCs/>
-              </w:rPr>
-              <w:t>[RU</w:t>
-            </w:r>
-            <w:r>
-              <w:rPr>
-                <w:rFonts w:cs="DejaVu Sans"/>
-                <w:b/>
-                <w:bCs/>
-              </w:rPr>
-              <w:t>08</w:t>
-            </w:r>
-            <w:r>
-              <w:rPr>
-                <w:rFonts w:cs="DejaVu Sans"/>
-                <w:b/>
-                <w:bCs/>
-              </w:rPr>
-              <w:t>] –</w:t>
-            </w:r>
-            <w:r>
-              <w:t xml:space="preserve"> O sistema deverá </w:t>
-            </w:r>
-            <w:r>
-              <w:t xml:space="preserve">possuir uma </w:t>
-            </w:r>
-            <w:r>
-              <w:t>página</w:t>
-            </w:r>
-            <w:r>
-              <w:t xml:space="preserve"> de acesso público.</w:t>
-            </w:r>
-          </w:p>
-          <w:p>
-            <w:pPr>
-              <w:pStyle w:val="Contedodatabela"/>
-              <w:ind w:left="360"/>
-            </w:pPr>
-            <w:r>
-              <w:rPr>
-                <w:rFonts w:cs="DejaVu Sans"/>
-                <w:b/>
-                <w:bCs/>
-              </w:rPr>
-              <w:t>[RU</w:t>
-            </w:r>
-            <w:r>
-              <w:rPr>
-                <w:rFonts w:cs="DejaVu Sans"/>
-                <w:b/>
-                <w:bCs/>
-              </w:rPr>
-              <w:t>09</w:t>
-            </w:r>
-            <w:r>
-              <w:rPr>
-                <w:rFonts w:cs="DejaVu Sans"/>
-                <w:b/>
-                <w:bCs/>
-              </w:rPr>
-              <w:t xml:space="preserve">] </w:t>
-            </w:r>
-            <w:r>
-              <w:rPr>
-                <w:rFonts w:cs="DejaVu Sans"/>
-                <w:bCs/>
-              </w:rPr>
-              <w:t>-</w:t>
-            </w:r>
-            <w:r>
-              <w:t xml:space="preserve">  </w:t>
-            </w:r>
-            <w:r>
-              <w:t xml:space="preserve">O sistema deverá apresentar apenas as </w:t>
-            </w:r>
-            <w:r>
-              <w:t>publicações e comentários autorizados</w:t>
-            </w:r>
-            <w:r>
-              <w:t>;</w:t>
-            </w:r>
-          </w:p>
-          <w:p>
-            <w:pPr>
-              <w:pStyle w:val="Contedodatabela"/>
-              <w:ind w:left="360"/>
-            </w:pPr>
-            <w:r>
-              <w:rPr>
-                <w:rFonts w:cs="DejaVu Sans"/>
-                <w:b/>
-                <w:bCs/>
-              </w:rPr>
-              <w:t>[RU</w:t>
-            </w:r>
-            <w:r>
-              <w:rPr>
-                <w:rFonts w:cs="DejaVu Sans"/>
-                <w:b/>
-                <w:bCs/>
-              </w:rPr>
-              <w:t>10</w:t>
-            </w:r>
-            <w:r>
-              <w:rPr>
-                <w:rFonts w:cs="DejaVu Sans"/>
-                <w:b/>
-                <w:bCs/>
-              </w:rPr>
-              <w:t>] –</w:t>
-            </w:r>
-            <w:r>
-              <w:t xml:space="preserve"> O sistema deverá possuir internet </w:t>
-            </w:r>
-            <w:r>
-              <w:t>conectada</w:t>
-            </w:r>
-            <w:r>
-              <w:t>.</w:t>
-            </w:r>
-          </w:p>
-          <w:p>
-            <w:pPr>
-              <w:pStyle w:val="Contedodatabela"/>
-              <w:ind w:left="360"/>
-            </w:pPr>
-            <w:r>
-              <w:rPr>
-                <w:rFonts w:cs="DejaVu Sans"/>
-                <w:b/>
-                <w:bCs/>
-              </w:rPr>
-              <w:t>[RU</w:t>
-            </w:r>
-            <w:r>
-              <w:rPr>
-                <w:rFonts w:cs="DejaVu Sans"/>
-                <w:b/>
-                <w:bCs/>
-              </w:rPr>
-              <w:t>11</w:t>
-            </w:r>
-            <w:r>
-              <w:rPr>
-                <w:rFonts w:cs="DejaVu Sans"/>
-                <w:b/>
-                <w:bCs/>
-              </w:rPr>
-              <w:t xml:space="preserve">] -  </w:t>
-            </w:r>
-            <w:r>
-              <w:t>O sistema deverá funcionar nos</w:t>
-            </w:r>
-            <w:r>
-              <w:t xml:space="preserve"> navegadores de internet dos</w:t>
-            </w:r>
-            <w:r>
-              <w:t xml:space="preserve"> sistemas operacionais Linux</w:t>
-            </w:r>
-            <w:r>
-              <w:t xml:space="preserve">, </w:t>
-            </w:r>
-            <w:r>
-              <w:t>Windows</w:t>
-            </w:r>
-            <w:r>
-              <w:t xml:space="preserve"> e </w:t>
-            </w:r>
-            <w:proofErr w:type="spellStart"/>
-            <w:r>
-              <w:t>Raspebian</w:t>
-            </w:r>
-            <w:proofErr w:type="spellEnd"/>
-            <w:r>
-              <w:t>.</w:t>
-            </w:r>
-          </w:p>
-          <w:p>
-            <w:pPr>
-              <w:pStyle w:val="Contedodatabela"/>
-              <w:ind w:left="360"/>
-            </w:pPr>
-          </w:p>
-          <w:p>
-            <w:pPr>
-              <w:pStyle w:val="Contedodatabela"/>
-              <w:ind w:left="360"/>
-            </w:pPr>
-          </w:p>
-          <w:p>
-            <w:pPr>
-              <w:pStyle w:val="Contedodatabela"/>
-              <w:ind w:left="360"/>
-            </w:pPr>
-          </w:p>
-          <w:p>
-            <w:pPr>
-              <w:pStyle w:val="Contedodatabela"/>
-              <w:ind w:left="360"/>
-            </w:pPr>
-          </w:p>
-          <w:p>
-            <w:pPr>
-              <w:pStyle w:val="Contedodatabela"/>
-              <w:ind w:left="360"/>
-            </w:pPr>
-          </w:p>
-          <w:p>
-            <w:pPr>
-              <w:pStyle w:val="Contedodatabela"/>
-              <w:ind w:left="360"/>
-            </w:pPr>
-          </w:p>
-          <w:p>
-            <w:pPr>
-              <w:pStyle w:val="Contedodatabela"/>
-              <w:ind w:left="360"/>
-            </w:pPr>
-          </w:p>
-          <w:p>
-            <w:pPr>
-              <w:pStyle w:val="Contedodatabela"/>
-              <w:ind w:left="360"/>
-            </w:pPr>
-          </w:p>
-          <w:p>
-            <w:pPr>
-              <w:pStyle w:val="Contedodatabela"/>
-              <w:ind w:left="360"/>
-            </w:pPr>
-          </w:p>
-          <w:p>
-            <w:pPr>
-              <w:pStyle w:val="Contedodatabela"/>
-              <w:ind w:left="360"/>
-            </w:pPr>
-          </w:p>
-          <w:p>
-            <w:pPr>
-              <w:pStyle w:val="Contedodatabela"/>
-              <w:ind w:left="360"/>
-            </w:pPr>
-          </w:p>
-          <w:p>
-            <w:pPr>
-              <w:pStyle w:val="Contedodatabela"/>
-              <w:ind w:left="360"/>
-            </w:pPr>
-          </w:p>
-          <w:p>
-            <w:pPr>
-              <w:pStyle w:val="Contedodatabela"/>
-              <w:ind w:left="360"/>
-            </w:pPr>
-          </w:p>
-          <w:p>
-            <w:pPr>
-              <w:pStyle w:val="Contedodatabela"/>
-              <w:ind w:left="360"/>
-            </w:pPr>
-          </w:p>
-          <w:p>
-            <w:pPr>
-              <w:pStyle w:val="Contedodatabela"/>
-              <w:ind w:left="360"/>
-            </w:pPr>
-          </w:p>
-          <w:p>
-            <w:pPr>
-              <w:pStyle w:val="Contedodatabela"/>
-              <w:ind w:left="360"/>
-            </w:pPr>
-          </w:p>
-          <w:p>
-            <w:pPr>
-              <w:pStyle w:val="Contedodatabela"/>
-              <w:ind w:left="360"/>
-            </w:pPr>
-          </w:p>
-          <w:p>
-            <w:pPr>
-              <w:pStyle w:val="Contedodatabela"/>
-              <w:ind w:left="360"/>
-            </w:pPr>
-          </w:p>
-          <w:p>
-            <w:pPr>
-              <w:pStyle w:val="Contedodatabela"/>
-              <w:ind w:left="360"/>
-            </w:pPr>
-          </w:p>
-          <w:p>
-            <w:pPr>
-              <w:pStyle w:val="Contedodatabela"/>
-              <w:ind w:left="360"/>
-            </w:pPr>
-          </w:p>
-          <w:p>
-            <w:pPr>
-              <w:pStyle w:val="Contedodatabela"/>
-              <w:ind w:left="360"/>
-            </w:pPr>
-          </w:p>
-          <w:p>
-            <w:pPr>
-              <w:pStyle w:val="Contedodatabela"/>
-              <w:ind w:left="360"/>
-            </w:pPr>
-          </w:p>
-          <w:p>
-            <w:pPr>
-              <w:pStyle w:val="Contedodatabela"/>
-              <w:ind w:left="360"/>
-            </w:pPr>
-          </w:p>
-          <w:p>
-            <w:pPr>
-              <w:pStyle w:val="Contedodatabela"/>
-              <w:ind w:left="360"/>
-            </w:pPr>
-          </w:p>
-          <w:p>
-            <w:pPr>
-              <w:pStyle w:val="Contedodatabela"/>
-              <w:ind w:left="360"/>
-            </w:pPr>
-          </w:p>
-          <w:p>
-            <w:pPr>
-              <w:pStyle w:val="Contedodatabela"/>
-            </w:pPr>
-          </w:p>
-          <w:p>
-            <w:pPr>
-              <w:pStyle w:val="Contedodatabela"/>
-            </w:pPr>
-          </w:p>
-          <w:p>
-            <w:pPr>
-              <w:pStyle w:val="Contedodatabela"/>
-            </w:pPr>
-          </w:p>
-        </w:tc>
-      </w:tr>
-    </w:tbl>
-    <w:p>
-      <w:r>
-        <w:br w:type="page"/>
-      </w:r>
+      <w:bookmarkStart w:id="0" w:name="_GoBack"/>
+      <w:bookmarkEnd w:id="0"/>
     </w:p>
     <w:tbl>
       <w:tblPr>
@@ -884,7 +48,6 @@
                 <w:bCs/>
                 <w:color w:val="0000FF"/>
               </w:rPr>
-              <w:lastRenderedPageBreak/>
               <w:t xml:space="preserve">ESPECIFICAÇÃO DE </w:t>
             </w:r>
             <w:r>
@@ -2702,7 +1865,6 @@
                 <w:bCs/>
                 <w:color w:val="0000FF"/>
               </w:rPr>
-              <w:lastRenderedPageBreak/>
               <w:t xml:space="preserve">REQUISITOS DO </w:t>
             </w:r>
             <w:r>
@@ -7168,8 +6330,6 @@
             <w:r>
               <w:t>.</w:t>
             </w:r>
-            <w:bookmarkStart w:id="0" w:name="_GoBack"/>
-            <w:bookmarkEnd w:id="0"/>
           </w:p>
         </w:tc>
       </w:tr>
@@ -8623,10 +7783,7 @@
               <w:jc w:val="both"/>
             </w:pPr>
             <w:r>
-              <w:t>Retorna a página de login</w:t>
-            </w:r>
-            <w:r>
-              <w:t>.</w:t>
+              <w:t>Retorna a página de login.</w:t>
             </w:r>
           </w:p>
         </w:tc>
@@ -9165,14 +8322,7 @@
                 <w:sz w:val="22"/>
                 <w:szCs w:val="22"/>
               </w:rPr>
-              <w:t xml:space="preserve">Em [P2] </w:t>
-            </w:r>
-            <w:r>
-              <w:rPr>
-                <w:sz w:val="22"/>
-                <w:szCs w:val="22"/>
-              </w:rPr>
-              <w:t>Usuário não cadastrado no banco</w:t>
+              <w:t>Em [P2] Usuário não cadastrado no banco</w:t>
             </w:r>
           </w:p>
         </w:tc>
@@ -18004,14 +17154,7 @@
                 <w:rFonts w:cs="Arial"/>
                 <w:bCs/>
               </w:rPr>
-              <w:t>c</w:t>
-            </w:r>
-            <w:r>
-              <w:rPr>
-                <w:rFonts w:cs="Arial"/>
-                <w:bCs/>
-              </w:rPr>
-              <w:t>ode</w:t>
+              <w:t>code</w:t>
             </w:r>
             <w:proofErr w:type="spellEnd"/>
           </w:p>
@@ -20073,7 +19216,7 @@
 </file>
 
 <file path=customXml/itemProps1.xml><?xml version="1.0" encoding="utf-8"?>
-<ds:datastoreItem xmlns:ds="http://schemas.openxmlformats.org/officeDocument/2006/customXml" ds:itemID="{14347053-214E-4212-A511-AF8AC9A7B918}">
+<ds:datastoreItem xmlns:ds="http://schemas.openxmlformats.org/officeDocument/2006/customXml" ds:itemID="{7C88BD1C-A1DF-4A19-BDC2-629B0112B087}">
   <ds:schemaRefs>
     <ds:schemaRef ds:uri="http://schemas.openxmlformats.org/officeDocument/2006/bibliography"/>
   </ds:schemaRefs>
